--- a/02 職務経歴書/職務経歴書_出村和彦_雛形.docx
+++ b/02 職務経歴書/職務経歴書_出村和彦_雛形.docx
@@ -52,24 +52,7 @@
           <w:szCs w:val="22"/>
           <w:lang w:val="ja-JP"/>
         </w:rPr>
-        <w:t>２０２４年　月</w:t>
-      </w:r>
-      <w:r>
-        <w:rPr>
-          <w:rFonts w:ascii="游ゴシック" w:hAnsi="游ゴシック" w:eastAsia="游ゴシック" w:cs="ＭＳ 明朝"/>
-          <w:sz w:val="22"/>
-          <w:szCs w:val="22"/>
-        </w:rPr>
-        <w:t>1</w:t>
-      </w:r>
-      <w:r>
-        <w:rPr>
-          <w:rFonts w:ascii="游ゴシック" w:hAnsi="游ゴシック" w:eastAsia="游ゴシック" w:cs="ＭＳ 明朝"/>
-          <w:sz w:val="22"/>
-          <w:szCs w:val="22"/>
-          <w:lang w:val="ja-JP"/>
-        </w:rPr>
-        <w:t>日</w:t>
+        <w:t>２０２４年　月　日</w:t>
       </w:r>
     </w:p>
     <w:p>
@@ -1443,1249 +1426,6 @@
         </w:rPr>
         <w:t>月　株式会社電算情報技研</w:t>
       </w:r>
-    </w:p>
-    <w:tbl>
-      <w:tblPr>
-        <w:tblStyle w:val="TableNormal"/>
-        <w:tblW w:w="5000" w:type="pct"/>
-        <w:tblBorders>
-          <w:top w:val="single" w:color="000000" w:sz="4" w:space="0"/>
-          <w:left w:val="single" w:color="000000" w:sz="4" w:space="0"/>
-          <w:bottom w:val="single" w:color="000000" w:sz="4" w:space="0"/>
-          <w:right w:val="single" w:color="000000" w:sz="4" w:space="0"/>
-          <w:insideH w:val="single" w:color="000000" w:sz="4" w:space="0"/>
-          <w:insideV w:val="single" w:color="000000" w:sz="4" w:space="0"/>
-        </w:tblBorders>
-        <w:shd w:val="clear" w:color="auto" w:fill="CED7E7"/>
-        <w:tblLook w:val="04A0" w:firstRow="1" w:lastRow="0" w:firstColumn="1" w:lastColumn="0" w:noHBand="0" w:noVBand="1"/>
-      </w:tblPr>
-      <w:tblGrid>
-        <w:gridCol w:w="1795"/>
-        <w:gridCol w:w="5186"/>
-        <w:gridCol w:w="1361"/>
-        <w:gridCol w:w="1846"/>
-      </w:tblGrid>
-      <w:tr>
-        <w:trPr>
-          <w:trHeight w:val="20"/>
-        </w:trPr>
-        <w:tc>
-          <w:tcPr>
-            <w:tcW w:w="881" w:type="pct"/>
-            <w:shd w:val="clear" w:color="auto" w:fill="D9D9D9" w:themeFill="background1" w:themeFillShade="D9"/>
-            <w:tcMar>
-              <w:top w:w="80" w:type="dxa"/>
-              <w:left w:w="80" w:type="dxa"/>
-              <w:bottom w:w="80" w:type="dxa"/>
-              <w:right w:w="80" w:type="dxa"/>
-            </w:tcMar>
-            <w:vAlign w:val="center"/>
-          </w:tcPr>
-          <w:p>
-            <w:pPr>
-              <w:spacing w:line="360" w:lineRule="auto"/>
-              <w:jc w:val="center"/>
-              <w:rPr>
-                <w:rFonts w:ascii="游ゴシック" w:hAnsi="游ゴシック" w:eastAsia="游ゴシック" w:cs="Century"/>
-                <w:b/>
-                <w:bCs/>
-              </w:rPr>
-            </w:pPr>
-            <w:r>
-              <w:rPr>
-                <w:rFonts w:hint="eastAsia" w:ascii="游ゴシック" w:hAnsi="游ゴシック" w:eastAsia="游ゴシック" w:cs="ＭＳ 明朝"/>
-                <w:b/>
-                <w:bCs/>
-                <w:sz w:val="22"/>
-                <w:szCs w:val="22"/>
-                <w:lang w:val="ja-JP"/>
-              </w:rPr>
-              <w:t>期間</w:t>
-            </w:r>
-          </w:p>
-        </w:tc>
-        <w:tc>
-          <w:tcPr>
-            <w:tcW w:w="2545" w:type="pct"/>
-            <w:shd w:val="clear" w:color="auto" w:fill="D9D9D9" w:themeFill="background1" w:themeFillShade="D9"/>
-            <w:tcMar>
-              <w:top w:w="80" w:type="dxa"/>
-              <w:left w:w="80" w:type="dxa"/>
-              <w:bottom w:w="80" w:type="dxa"/>
-              <w:right w:w="80" w:type="dxa"/>
-            </w:tcMar>
-            <w:vAlign w:val="center"/>
-          </w:tcPr>
-          <w:p>
-            <w:pPr>
-              <w:spacing w:line="360" w:lineRule="auto"/>
-              <w:jc w:val="center"/>
-              <w:rPr>
-                <w:rFonts w:ascii="游ゴシック" w:hAnsi="游ゴシック" w:eastAsia="游ゴシック" w:cs="Century"/>
-                <w:b/>
-                <w:bCs/>
-              </w:rPr>
-            </w:pPr>
-            <w:r>
-              <w:rPr>
-                <w:rFonts w:hint="eastAsia" w:ascii="游ゴシック" w:hAnsi="游ゴシック" w:eastAsia="游ゴシック" w:cs="ＭＳ 明朝"/>
-                <w:b/>
-                <w:bCs/>
-                <w:sz w:val="22"/>
-                <w:szCs w:val="22"/>
-                <w:lang w:val="ja-JP"/>
-              </w:rPr>
-              <w:t>業務内容</w:t>
-            </w:r>
-          </w:p>
-        </w:tc>
-        <w:tc>
-          <w:tcPr>
-            <w:tcW w:w="668" w:type="pct"/>
-            <w:shd w:val="clear" w:color="auto" w:fill="D9D9D9" w:themeFill="background1" w:themeFillShade="D9"/>
-            <w:vAlign w:val="center"/>
-          </w:tcPr>
-          <w:p>
-            <w:pPr>
-              <w:spacing w:line="360" w:lineRule="auto"/>
-              <w:jc w:val="center"/>
-              <w:rPr>
-                <w:rFonts w:ascii="游ゴシック" w:hAnsi="游ゴシック" w:eastAsia="游ゴシック" w:cs="Century"/>
-                <w:b/>
-                <w:bCs/>
-              </w:rPr>
-            </w:pPr>
-            <w:r>
-              <w:rPr>
-                <w:rFonts w:hint="eastAsia" w:ascii="游ゴシック" w:hAnsi="游ゴシック" w:eastAsia="游ゴシック" w:cs="ＭＳ 明朝"/>
-                <w:b/>
-                <w:bCs/>
-              </w:rPr>
-              <w:t>開発環境</w:t>
-            </w:r>
-          </w:p>
-        </w:tc>
-        <w:tc>
-          <w:tcPr>
-            <w:tcW w:w="906" w:type="pct"/>
-            <w:shd w:val="clear" w:color="auto" w:fill="D9D9D9" w:themeFill="background1" w:themeFillShade="D9"/>
-            <w:vAlign w:val="center"/>
-          </w:tcPr>
-          <w:p>
-            <w:pPr>
-              <w:spacing w:line="360" w:lineRule="auto"/>
-              <w:jc w:val="center"/>
-              <w:rPr>
-                <w:rFonts w:ascii="游ゴシック" w:hAnsi="游ゴシック" w:eastAsia="游ゴシック" w:cs="Century"/>
-                <w:b/>
-                <w:bCs/>
-              </w:rPr>
-            </w:pPr>
-            <w:r>
-              <w:rPr>
-                <w:rFonts w:hint="eastAsia" w:ascii="游ゴシック" w:hAnsi="游ゴシック" w:eastAsia="游ゴシック" w:cs="ＭＳ 明朝"/>
-                <w:b/>
-                <w:bCs/>
-              </w:rPr>
-              <w:t>組織／役割</w:t>
-            </w:r>
-          </w:p>
-        </w:tc>
-      </w:tr>
-      <w:tr>
-        <w:trPr>
-          <w:trHeight w:val="20"/>
-        </w:trPr>
-        <w:tc>
-          <w:tcPr>
-            <w:tcW w:w="881" w:type="pct"/>
-            <w:shd w:val="clear" w:color="auto" w:fill="auto"/>
-            <w:tcMar>
-              <w:top w:w="80" w:type="dxa"/>
-              <w:left w:w="80" w:type="dxa"/>
-              <w:bottom w:w="80" w:type="dxa"/>
-              <w:right w:w="80" w:type="dxa"/>
-            </w:tcMar>
-          </w:tcPr>
-          <w:p>
-            <w:pPr>
-              <w:rPr>
-                <w:rFonts w:ascii="游ゴシック" w:hAnsi="游ゴシック" w:eastAsia="游ゴシック" w:cs="Century"/>
-              </w:rPr>
-            </w:pPr>
-            <w:r>
-              <w:rPr>
-                <w:rFonts w:ascii="游ゴシック" w:hAnsi="游ゴシック" w:eastAsia="游ゴシック" w:cs="Century"/>
-              </w:rPr>
-              <w:t>2015</w:t>
-            </w:r>
-            <w:r>
-              <w:rPr>
-                <w:rFonts w:hint="eastAsia" w:ascii="游ゴシック" w:hAnsi="游ゴシック" w:eastAsia="游ゴシック" w:cs="ＭＳ 明朝"/>
-              </w:rPr>
-              <w:t>年</w:t>
-            </w:r>
-            <w:r>
-              <w:rPr>
-                <w:rFonts w:ascii="游ゴシック" w:hAnsi="游ゴシック" w:eastAsia="游ゴシック" w:cs="Century"/>
-              </w:rPr>
-              <w:t>7</w:t>
-            </w:r>
-            <w:r>
-              <w:rPr>
-                <w:rFonts w:hint="eastAsia" w:ascii="游ゴシック" w:hAnsi="游ゴシック" w:eastAsia="游ゴシック" w:cs="ＭＳ 明朝"/>
-              </w:rPr>
-              <w:t>月</w:t>
-            </w:r>
-          </w:p>
-          <w:p>
-            <w:pPr>
-              <w:rPr>
-                <w:rFonts w:ascii="游ゴシック" w:hAnsi="游ゴシック" w:eastAsia="游ゴシック" w:cs="Century"/>
-              </w:rPr>
-            </w:pPr>
-            <w:r>
-              <w:rPr>
-                <w:rFonts w:hint="eastAsia" w:ascii="游ゴシック" w:hAnsi="游ゴシック" w:eastAsia="游ゴシック" w:cs="ＭＳ 明朝"/>
-              </w:rPr>
-              <w:t xml:space="preserve">　～</w:t>
-            </w:r>
-          </w:p>
-          <w:p>
-            <w:pPr>
-              <w:rPr>
-                <w:rFonts w:ascii="游ゴシック" w:hAnsi="游ゴシック" w:eastAsia="游ゴシック" w:cs="Century"/>
-              </w:rPr>
-            </w:pPr>
-            <w:r>
-              <w:rPr>
-                <w:rFonts w:ascii="游ゴシック" w:hAnsi="游ゴシック" w:eastAsia="游ゴシック" w:cs="Century"/>
-              </w:rPr>
-              <w:t>2017</w:t>
-            </w:r>
-            <w:r>
-              <w:rPr>
-                <w:rFonts w:hint="eastAsia" w:ascii="游ゴシック" w:hAnsi="游ゴシック" w:eastAsia="游ゴシック" w:cs="ＭＳ 明朝"/>
-              </w:rPr>
-              <w:t>年</w:t>
-            </w:r>
-            <w:r>
-              <w:rPr>
-                <w:rFonts w:ascii="游ゴシック" w:hAnsi="游ゴシック" w:eastAsia="游ゴシック" w:cs="Century"/>
-              </w:rPr>
-              <w:t>11</w:t>
-            </w:r>
-            <w:r>
-              <w:rPr>
-                <w:rFonts w:hint="eastAsia" w:ascii="游ゴシック" w:hAnsi="游ゴシック" w:eastAsia="游ゴシック" w:cs="ＭＳ 明朝"/>
-              </w:rPr>
-              <w:t>月</w:t>
-            </w:r>
-          </w:p>
-        </w:tc>
-        <w:tc>
-          <w:tcPr>
-            <w:tcW w:w="2545" w:type="pct"/>
-            <w:shd w:val="clear" w:color="auto" w:fill="auto"/>
-            <w:tcMar>
-              <w:top w:w="80" w:type="dxa"/>
-              <w:left w:w="80" w:type="dxa"/>
-              <w:bottom w:w="80" w:type="dxa"/>
-              <w:right w:w="80" w:type="dxa"/>
-            </w:tcMar>
-          </w:tcPr>
-          <w:p>
-            <w:pPr>
-              <w:rPr>
-                <w:rFonts w:ascii="游ゴシック" w:hAnsi="游ゴシック" w:eastAsia="游ゴシック" w:cs="Century"/>
-              </w:rPr>
-            </w:pPr>
-            <w:r>
-              <w:rPr>
-                <w:rFonts w:hint="eastAsia" w:ascii="游ゴシック" w:hAnsi="游ゴシック" w:eastAsia="游ゴシック" w:cs="ＭＳ 明朝"/>
-              </w:rPr>
-              <w:t>銀行の入出金システムの開発</w:t>
-            </w:r>
-          </w:p>
-          <w:p>
-            <w:pPr>
-              <w:rPr>
-                <w:rFonts w:ascii="游ゴシック" w:hAnsi="游ゴシック" w:eastAsia="游ゴシック" w:cs="Century"/>
-              </w:rPr>
-            </w:pPr>
-          </w:p>
-          <w:p>
-            <w:pPr>
-              <w:rPr>
-                <w:rFonts w:ascii="游ゴシック" w:hAnsi="游ゴシック" w:eastAsia="游ゴシック" w:cs="Century"/>
-              </w:rPr>
-            </w:pPr>
-            <w:r>
-              <w:rPr>
-                <w:rFonts w:hint="eastAsia" w:ascii="游ゴシック" w:hAnsi="游ゴシック" w:eastAsia="游ゴシック" w:cs="ＭＳ 明朝"/>
-              </w:rPr>
-              <w:t>【担当業務】</w:t>
-            </w:r>
-          </w:p>
-          <w:p>
-            <w:pPr>
-              <w:rPr>
-                <w:rFonts w:ascii="游ゴシック" w:hAnsi="游ゴシック" w:eastAsia="游ゴシック" w:cs="Century"/>
-              </w:rPr>
-            </w:pPr>
-            <w:r>
-              <w:rPr>
-                <w:rFonts w:hint="eastAsia" w:ascii="游ゴシック" w:hAnsi="游ゴシック" w:eastAsia="游ゴシック" w:cs="ＭＳ 明朝"/>
-              </w:rPr>
-              <w:t>設計された</w:t>
-            </w:r>
-            <w:r>
-              <w:rPr>
-                <w:rFonts w:ascii="游ゴシック" w:hAnsi="游ゴシック" w:eastAsia="游ゴシック" w:cs="Century"/>
-              </w:rPr>
-              <w:t>PG</w:t>
-            </w:r>
-            <w:r>
-              <w:rPr>
-                <w:rFonts w:hint="eastAsia" w:ascii="游ゴシック" w:hAnsi="游ゴシック" w:eastAsia="游ゴシック" w:cs="ＭＳ 明朝"/>
-              </w:rPr>
-              <w:t>の単体テスト</w:t>
-            </w:r>
-          </w:p>
-          <w:p>
-            <w:pPr>
-              <w:rPr>
-                <w:rFonts w:ascii="游ゴシック" w:hAnsi="游ゴシック" w:eastAsia="游ゴシック" w:cs="Century"/>
-              </w:rPr>
-            </w:pPr>
-          </w:p>
-        </w:tc>
-        <w:tc>
-          <w:tcPr>
-            <w:tcW w:w="668" w:type="pct"/>
-            <w:shd w:val="clear" w:color="auto" w:fill="auto"/>
-          </w:tcPr>
-          <w:p>
-            <w:pPr>
-              <w:rPr>
-                <w:rFonts w:ascii="游ゴシック" w:hAnsi="游ゴシック" w:eastAsia="游ゴシック" w:cs="Century"/>
-              </w:rPr>
-            </w:pPr>
-            <w:r>
-              <w:rPr>
-                <w:rFonts w:ascii="游ゴシック" w:hAnsi="游ゴシック" w:eastAsia="游ゴシック" w:cs="Century"/>
-              </w:rPr>
-              <w:t>Linux</w:t>
-            </w:r>
-          </w:p>
-          <w:p>
-            <w:pPr>
-              <w:rPr>
-                <w:rFonts w:ascii="游ゴシック" w:hAnsi="游ゴシック" w:eastAsia="游ゴシック" w:cs="Century"/>
-              </w:rPr>
-            </w:pPr>
-            <w:r>
-              <w:rPr>
-                <w:rFonts w:ascii="游ゴシック" w:hAnsi="游ゴシック" w:eastAsia="游ゴシック" w:cs="Century"/>
-              </w:rPr>
-              <w:t>PL/SQL</w:t>
-            </w:r>
-          </w:p>
-          <w:p>
-            <w:pPr>
-              <w:rPr>
-                <w:rFonts w:ascii="游ゴシック" w:hAnsi="游ゴシック" w:eastAsia="游ゴシック" w:cs="Century"/>
-              </w:rPr>
-            </w:pPr>
-            <w:r>
-              <w:rPr>
-                <w:rFonts w:ascii="游ゴシック" w:hAnsi="游ゴシック" w:eastAsia="游ゴシック" w:cs="Century"/>
-              </w:rPr>
-              <w:t>Oracle10g</w:t>
-            </w:r>
-          </w:p>
-          <w:p>
-            <w:pPr>
-              <w:rPr>
-                <w:rFonts w:ascii="游ゴシック" w:hAnsi="游ゴシック" w:eastAsia="游ゴシック" w:cs="Century"/>
-              </w:rPr>
-            </w:pPr>
-            <w:r>
-              <w:rPr>
-                <w:rFonts w:ascii="游ゴシック" w:hAnsi="游ゴシック" w:eastAsia="游ゴシック" w:cs="Century"/>
-              </w:rPr>
-              <w:t>Solaris</w:t>
-            </w:r>
-          </w:p>
-        </w:tc>
-        <w:tc>
-          <w:tcPr>
-            <w:tcW w:w="906" w:type="pct"/>
-            <w:shd w:val="clear" w:color="auto" w:fill="auto"/>
-          </w:tcPr>
-          <w:p>
-            <w:pPr>
-              <w:rPr>
-                <w:rFonts w:ascii="游ゴシック" w:hAnsi="游ゴシック" w:eastAsia="游ゴシック" w:cs="Century"/>
-              </w:rPr>
-            </w:pPr>
-            <w:r>
-              <w:rPr>
-                <w:rFonts w:hint="eastAsia" w:ascii="游ゴシック" w:hAnsi="游ゴシック" w:eastAsia="游ゴシック" w:cs="ＭＳ 明朝"/>
-              </w:rPr>
-              <w:t>【役職】</w:t>
-            </w:r>
-          </w:p>
-          <w:p>
-            <w:pPr>
-              <w:ind w:firstLine="100" w:firstLineChars="50"/>
-              <w:rPr>
-                <w:rFonts w:ascii="游ゴシック" w:hAnsi="游ゴシック" w:eastAsia="游ゴシック" w:cs="Century"/>
-              </w:rPr>
-            </w:pPr>
-            <w:r>
-              <w:rPr>
-                <w:rFonts w:hint="eastAsia" w:ascii="游ゴシック" w:hAnsi="游ゴシック" w:eastAsia="游ゴシック" w:cs="ＭＳ 明朝"/>
-              </w:rPr>
-              <w:t>メンバー</w:t>
-            </w:r>
-          </w:p>
-          <w:p>
-            <w:pPr>
-              <w:rPr>
-                <w:rFonts w:ascii="游ゴシック" w:hAnsi="游ゴシック" w:eastAsia="游ゴシック" w:cs="Century"/>
-              </w:rPr>
-            </w:pPr>
-          </w:p>
-          <w:p>
-            <w:pPr>
-              <w:rPr>
-                <w:rFonts w:ascii="游ゴシック" w:hAnsi="游ゴシック" w:eastAsia="游ゴシック" w:cs="Century"/>
-              </w:rPr>
-            </w:pPr>
-            <w:r>
-              <w:rPr>
-                <w:rFonts w:hint="eastAsia" w:ascii="游ゴシック" w:hAnsi="游ゴシック" w:eastAsia="游ゴシック" w:cs="ＭＳ 明朝"/>
-              </w:rPr>
-              <w:t>【システム課】</w:t>
-            </w:r>
-          </w:p>
-          <w:p>
-            <w:pPr>
-              <w:ind w:firstLine="100" w:firstLineChars="50"/>
-              <w:rPr>
-                <w:rFonts w:ascii="游ゴシック" w:hAnsi="游ゴシック" w:eastAsia="游ゴシック" w:cs="Century"/>
-              </w:rPr>
-            </w:pPr>
-            <w:r>
-              <w:rPr>
-                <w:rFonts w:ascii="游ゴシック" w:hAnsi="游ゴシック" w:eastAsia="游ゴシック" w:cs="Century"/>
-              </w:rPr>
-              <w:t>3</w:t>
-            </w:r>
-            <w:r>
-              <w:rPr>
-                <w:rFonts w:hint="eastAsia" w:ascii="游ゴシック" w:hAnsi="游ゴシック" w:eastAsia="游ゴシック" w:cs="ＭＳ 明朝"/>
-              </w:rPr>
-              <w:t>名</w:t>
-            </w:r>
-          </w:p>
-        </w:tc>
-      </w:tr>
-      <w:tr>
-        <w:trPr>
-          <w:trHeight w:val="20"/>
-        </w:trPr>
-        <w:tc>
-          <w:tcPr>
-            <w:tcW w:w="881" w:type="pct"/>
-            <w:shd w:val="clear" w:color="auto" w:fill="auto"/>
-            <w:tcMar>
-              <w:top w:w="80" w:type="dxa"/>
-              <w:left w:w="80" w:type="dxa"/>
-              <w:bottom w:w="80" w:type="dxa"/>
-              <w:right w:w="80" w:type="dxa"/>
-            </w:tcMar>
-          </w:tcPr>
-          <w:p>
-            <w:pPr>
-              <w:rPr>
-                <w:rFonts w:ascii="游ゴシック" w:hAnsi="游ゴシック" w:eastAsia="游ゴシック" w:cs="Century"/>
-              </w:rPr>
-            </w:pPr>
-            <w:r>
-              <w:rPr>
-                <w:rFonts w:ascii="游ゴシック" w:hAnsi="游ゴシック" w:eastAsia="游ゴシック" w:cs="Century"/>
-              </w:rPr>
-              <w:t>2017</w:t>
-            </w:r>
-            <w:r>
-              <w:rPr>
-                <w:rFonts w:hint="eastAsia" w:ascii="游ゴシック" w:hAnsi="游ゴシック" w:eastAsia="游ゴシック" w:cs="ＭＳ 明朝"/>
-              </w:rPr>
-              <w:t>年</w:t>
-            </w:r>
-            <w:r>
-              <w:rPr>
-                <w:rFonts w:ascii="游ゴシック" w:hAnsi="游ゴシック" w:eastAsia="游ゴシック" w:cs="Century"/>
-              </w:rPr>
-              <w:t>12</w:t>
-            </w:r>
-            <w:r>
-              <w:rPr>
-                <w:rFonts w:hint="eastAsia" w:ascii="游ゴシック" w:hAnsi="游ゴシック" w:eastAsia="游ゴシック" w:cs="ＭＳ 明朝"/>
-              </w:rPr>
-              <w:t>月</w:t>
-            </w:r>
-          </w:p>
-          <w:p>
-            <w:pPr>
-              <w:rPr>
-                <w:rFonts w:ascii="游ゴシック" w:hAnsi="游ゴシック" w:eastAsia="游ゴシック" w:cs="Century"/>
-              </w:rPr>
-            </w:pPr>
-            <w:r>
-              <w:rPr>
-                <w:rFonts w:hint="eastAsia" w:ascii="游ゴシック" w:hAnsi="游ゴシック" w:eastAsia="游ゴシック" w:cs="ＭＳ 明朝"/>
-              </w:rPr>
-              <w:t xml:space="preserve">　～</w:t>
-            </w:r>
-          </w:p>
-          <w:p>
-            <w:pPr>
-              <w:rPr>
-                <w:rFonts w:ascii="游ゴシック" w:hAnsi="游ゴシック" w:eastAsia="游ゴシック" w:cs="Century"/>
-              </w:rPr>
-            </w:pPr>
-            <w:r>
-              <w:rPr>
-                <w:rFonts w:ascii="游ゴシック" w:hAnsi="游ゴシック" w:eastAsia="游ゴシック" w:cs="Century"/>
-              </w:rPr>
-              <w:t>2019</w:t>
-            </w:r>
-            <w:r>
-              <w:rPr>
-                <w:rFonts w:hint="eastAsia" w:ascii="游ゴシック" w:hAnsi="游ゴシック" w:eastAsia="游ゴシック" w:cs="ＭＳ 明朝"/>
-              </w:rPr>
-              <w:t>年</w:t>
-            </w:r>
-            <w:r>
-              <w:rPr>
-                <w:rFonts w:ascii="游ゴシック" w:hAnsi="游ゴシック" w:eastAsia="游ゴシック" w:cs="Century"/>
-              </w:rPr>
-              <w:t>9</w:t>
-            </w:r>
-            <w:r>
-              <w:rPr>
-                <w:rFonts w:hint="eastAsia" w:ascii="游ゴシック" w:hAnsi="游ゴシック" w:eastAsia="游ゴシック" w:cs="ＭＳ 明朝"/>
-              </w:rPr>
-              <w:t>月</w:t>
-            </w:r>
-          </w:p>
-        </w:tc>
-        <w:tc>
-          <w:tcPr>
-            <w:tcW w:w="2545" w:type="pct"/>
-            <w:shd w:val="clear" w:color="auto" w:fill="auto"/>
-            <w:tcMar>
-              <w:top w:w="80" w:type="dxa"/>
-              <w:left w:w="80" w:type="dxa"/>
-              <w:bottom w:w="80" w:type="dxa"/>
-              <w:right w:w="80" w:type="dxa"/>
-            </w:tcMar>
-          </w:tcPr>
-          <w:p>
-            <w:pPr>
-              <w:rPr>
-                <w:rFonts w:ascii="游ゴシック" w:hAnsi="游ゴシック" w:eastAsia="游ゴシック" w:cs="Century"/>
-              </w:rPr>
-            </w:pPr>
-            <w:r>
-              <w:rPr>
-                <w:rFonts w:hint="eastAsia" w:ascii="游ゴシック" w:hAnsi="游ゴシック" w:eastAsia="游ゴシック" w:cs="ＭＳ 明朝"/>
-              </w:rPr>
-              <w:t>保険の入出金システムの開発</w:t>
-            </w:r>
-          </w:p>
-          <w:p>
-            <w:pPr>
-              <w:rPr>
-                <w:rFonts w:ascii="游ゴシック" w:hAnsi="游ゴシック" w:eastAsia="游ゴシック" w:cs="Century"/>
-              </w:rPr>
-            </w:pPr>
-          </w:p>
-          <w:p>
-            <w:pPr>
-              <w:rPr>
-                <w:rFonts w:ascii="游ゴシック" w:hAnsi="游ゴシック" w:eastAsia="游ゴシック" w:cs="Century"/>
-              </w:rPr>
-            </w:pPr>
-            <w:r>
-              <w:rPr>
-                <w:rFonts w:hint="eastAsia" w:ascii="游ゴシック" w:hAnsi="游ゴシック" w:eastAsia="游ゴシック" w:cs="ＭＳ 明朝"/>
-              </w:rPr>
-              <w:t>【担当業務】</w:t>
-            </w:r>
-          </w:p>
-          <w:p>
-            <w:pPr>
-              <w:rPr>
-                <w:rFonts w:ascii="游ゴシック" w:hAnsi="游ゴシック" w:eastAsia="游ゴシック" w:cs="Century"/>
-              </w:rPr>
-            </w:pPr>
-            <w:r>
-              <w:rPr>
-                <w:rFonts w:hint="eastAsia" w:ascii="游ゴシック" w:hAnsi="游ゴシック" w:eastAsia="游ゴシック" w:cs="ＭＳ 明朝"/>
-              </w:rPr>
-              <w:t>・既存</w:t>
-            </w:r>
-            <w:r>
-              <w:rPr>
-                <w:rFonts w:ascii="游ゴシック" w:hAnsi="游ゴシック" w:eastAsia="游ゴシック" w:cs="Century"/>
-              </w:rPr>
-              <w:t>PG</w:t>
-            </w:r>
-            <w:r>
-              <w:rPr>
-                <w:rFonts w:hint="eastAsia" w:ascii="游ゴシック" w:hAnsi="游ゴシック" w:eastAsia="游ゴシック" w:cs="ＭＳ 明朝"/>
-              </w:rPr>
-              <w:t>の新規機能追加</w:t>
-            </w:r>
-          </w:p>
-          <w:p>
-            <w:pPr>
-              <w:rPr>
-                <w:rFonts w:ascii="游ゴシック" w:hAnsi="游ゴシック" w:eastAsia="游ゴシック" w:cs="Century"/>
-              </w:rPr>
-            </w:pPr>
-            <w:r>
-              <w:rPr>
-                <w:rFonts w:hint="eastAsia" w:ascii="游ゴシック" w:hAnsi="游ゴシック" w:eastAsia="游ゴシック" w:cs="ＭＳ 明朝"/>
-              </w:rPr>
-              <w:t>・既存</w:t>
-            </w:r>
-            <w:r>
-              <w:rPr>
-                <w:rFonts w:ascii="游ゴシック" w:hAnsi="游ゴシック" w:eastAsia="游ゴシック" w:cs="Century"/>
-              </w:rPr>
-              <w:t>PG</w:t>
-            </w:r>
-            <w:r>
-              <w:rPr>
-                <w:rFonts w:hint="eastAsia" w:ascii="游ゴシック" w:hAnsi="游ゴシック" w:eastAsia="游ゴシック" w:cs="ＭＳ 明朝"/>
-              </w:rPr>
-              <w:t>の不要機能廃止</w:t>
-            </w:r>
-          </w:p>
-          <w:p>
-            <w:pPr>
-              <w:rPr>
-                <w:rFonts w:ascii="游ゴシック" w:hAnsi="游ゴシック" w:eastAsia="游ゴシック" w:cs="Century"/>
-              </w:rPr>
-            </w:pPr>
-            <w:r>
-              <w:rPr>
-                <w:rFonts w:hint="eastAsia" w:ascii="游ゴシック" w:hAnsi="游ゴシック" w:eastAsia="游ゴシック" w:cs="ＭＳ 明朝"/>
-              </w:rPr>
-              <w:t>・上記修正に伴う単体テスト、結合テスト</w:t>
-            </w:r>
-          </w:p>
-        </w:tc>
-        <w:tc>
-          <w:tcPr>
-            <w:tcW w:w="668" w:type="pct"/>
-            <w:shd w:val="clear" w:color="auto" w:fill="auto"/>
-          </w:tcPr>
-          <w:p>
-            <w:pPr>
-              <w:rPr>
-                <w:rFonts w:ascii="游ゴシック" w:hAnsi="游ゴシック" w:eastAsia="游ゴシック" w:cs="Century"/>
-              </w:rPr>
-            </w:pPr>
-            <w:r>
-              <w:rPr>
-                <w:rFonts w:ascii="游ゴシック" w:hAnsi="游ゴシック" w:eastAsia="游ゴシック" w:cs="Century"/>
-              </w:rPr>
-              <w:t>NONSTOP</w:t>
-            </w:r>
-          </w:p>
-          <w:p>
-            <w:pPr>
-              <w:rPr>
-                <w:rFonts w:ascii="游ゴシック" w:hAnsi="游ゴシック" w:eastAsia="游ゴシック" w:cs="Century"/>
-              </w:rPr>
-            </w:pPr>
-            <w:r>
-              <w:rPr>
-                <w:rFonts w:ascii="游ゴシック" w:hAnsi="游ゴシック" w:eastAsia="游ゴシック" w:cs="Century"/>
-              </w:rPr>
-              <w:t>COBOL</w:t>
-            </w:r>
-          </w:p>
-          <w:p>
-            <w:pPr>
-              <w:rPr>
-                <w:rFonts w:ascii="游ゴシック" w:hAnsi="游ゴシック" w:eastAsia="游ゴシック" w:cs="Century"/>
-              </w:rPr>
-            </w:pPr>
-            <w:r>
-              <w:rPr>
-                <w:rFonts w:ascii="游ゴシック" w:hAnsi="游ゴシック" w:eastAsia="游ゴシック" w:cs="Century"/>
-              </w:rPr>
-              <w:t>DB</w:t>
-            </w:r>
-          </w:p>
-          <w:p>
-            <w:pPr>
-              <w:rPr>
-                <w:rFonts w:ascii="游ゴシック" w:hAnsi="游ゴシック" w:eastAsia="游ゴシック" w:cs="Century"/>
-              </w:rPr>
-            </w:pPr>
-            <w:r>
-              <w:rPr>
-                <w:rFonts w:ascii="游ゴシック" w:hAnsi="游ゴシック" w:eastAsia="游ゴシック" w:cs="Century"/>
-              </w:rPr>
-              <w:t>VBA</w:t>
-            </w:r>
-          </w:p>
-        </w:tc>
-        <w:tc>
-          <w:tcPr>
-            <w:tcW w:w="906" w:type="pct"/>
-            <w:shd w:val="clear" w:color="auto" w:fill="auto"/>
-          </w:tcPr>
-          <w:p>
-            <w:pPr>
-              <w:rPr>
-                <w:rFonts w:ascii="游ゴシック" w:hAnsi="游ゴシック" w:eastAsia="游ゴシック" w:cs="Century"/>
-              </w:rPr>
-            </w:pPr>
-            <w:r>
-              <w:rPr>
-                <w:rFonts w:hint="eastAsia" w:ascii="游ゴシック" w:hAnsi="游ゴシック" w:eastAsia="游ゴシック" w:cs="ＭＳ 明朝"/>
-              </w:rPr>
-              <w:t>【役職】</w:t>
-            </w:r>
-          </w:p>
-          <w:p>
-            <w:pPr>
-              <w:ind w:firstLine="100" w:firstLineChars="50"/>
-              <w:rPr>
-                <w:rFonts w:ascii="游ゴシック" w:hAnsi="游ゴシック" w:eastAsia="游ゴシック" w:cs="Century"/>
-              </w:rPr>
-            </w:pPr>
-            <w:r>
-              <w:rPr>
-                <w:rFonts w:hint="eastAsia" w:ascii="游ゴシック" w:hAnsi="游ゴシック" w:eastAsia="游ゴシック" w:cs="ＭＳ 明朝"/>
-              </w:rPr>
-              <w:t>メンバー</w:t>
-            </w:r>
-          </w:p>
-          <w:p>
-            <w:pPr>
-              <w:rPr>
-                <w:rFonts w:ascii="游ゴシック" w:hAnsi="游ゴシック" w:eastAsia="游ゴシック" w:cs="Century"/>
-              </w:rPr>
-            </w:pPr>
-          </w:p>
-          <w:p>
-            <w:pPr>
-              <w:rPr>
-                <w:rFonts w:ascii="游ゴシック" w:hAnsi="游ゴシック" w:eastAsia="游ゴシック" w:cs="Century"/>
-              </w:rPr>
-            </w:pPr>
-            <w:r>
-              <w:rPr>
-                <w:rFonts w:hint="eastAsia" w:ascii="游ゴシック" w:hAnsi="游ゴシック" w:eastAsia="游ゴシック" w:cs="ＭＳ 明朝"/>
-              </w:rPr>
-              <w:t>【システム課】</w:t>
-            </w:r>
-          </w:p>
-          <w:p>
-            <w:pPr>
-              <w:ind w:firstLine="100" w:firstLineChars="50"/>
-              <w:rPr>
-                <w:rFonts w:ascii="游ゴシック" w:hAnsi="游ゴシック" w:eastAsia="游ゴシック" w:cs="Century"/>
-              </w:rPr>
-            </w:pPr>
-            <w:r>
-              <w:rPr>
-                <w:rFonts w:ascii="游ゴシック" w:hAnsi="游ゴシック" w:eastAsia="游ゴシック" w:cs="Century"/>
-              </w:rPr>
-              <w:t>1</w:t>
-            </w:r>
-            <w:r>
-              <w:rPr>
-                <w:rFonts w:hint="eastAsia" w:ascii="游ゴシック" w:hAnsi="游ゴシック" w:eastAsia="游ゴシック" w:cs="ＭＳ 明朝"/>
-              </w:rPr>
-              <w:t>名</w:t>
-            </w:r>
-          </w:p>
-        </w:tc>
-      </w:tr>
-      <w:tr>
-        <w:trPr>
-          <w:trHeight w:val="20"/>
-        </w:trPr>
-        <w:tc>
-          <w:tcPr>
-            <w:tcW w:w="881" w:type="pct"/>
-            <w:shd w:val="clear" w:color="auto" w:fill="auto"/>
-            <w:tcMar>
-              <w:top w:w="80" w:type="dxa"/>
-              <w:left w:w="80" w:type="dxa"/>
-              <w:bottom w:w="80" w:type="dxa"/>
-              <w:right w:w="80" w:type="dxa"/>
-            </w:tcMar>
-          </w:tcPr>
-          <w:p>
-            <w:pPr>
-              <w:rPr>
-                <w:rFonts w:ascii="游ゴシック" w:hAnsi="游ゴシック" w:eastAsia="游ゴシック" w:cs="Century"/>
-              </w:rPr>
-            </w:pPr>
-            <w:r>
-              <w:rPr>
-                <w:rFonts w:ascii="游ゴシック" w:hAnsi="游ゴシック" w:eastAsia="游ゴシック" w:cs="Century"/>
-              </w:rPr>
-              <w:t>2019</w:t>
-            </w:r>
-            <w:r>
-              <w:rPr>
-                <w:rFonts w:hint="eastAsia" w:ascii="游ゴシック" w:hAnsi="游ゴシック" w:eastAsia="游ゴシック" w:cs="ＭＳ 明朝"/>
-              </w:rPr>
-              <w:t>年</w:t>
-            </w:r>
-            <w:r>
-              <w:rPr>
-                <w:rFonts w:ascii="游ゴシック" w:hAnsi="游ゴシック" w:eastAsia="游ゴシック" w:cs="Century"/>
-              </w:rPr>
-              <w:t>10</w:t>
-            </w:r>
-            <w:r>
-              <w:rPr>
-                <w:rFonts w:hint="eastAsia" w:ascii="游ゴシック" w:hAnsi="游ゴシック" w:eastAsia="游ゴシック" w:cs="ＭＳ 明朝"/>
-              </w:rPr>
-              <w:t>月</w:t>
-            </w:r>
-          </w:p>
-          <w:p>
-            <w:pPr>
-              <w:rPr>
-                <w:rFonts w:ascii="游ゴシック" w:hAnsi="游ゴシック" w:eastAsia="游ゴシック" w:cs="Century"/>
-              </w:rPr>
-            </w:pPr>
-            <w:r>
-              <w:rPr>
-                <w:rFonts w:hint="eastAsia" w:ascii="游ゴシック" w:hAnsi="游ゴシック" w:eastAsia="游ゴシック" w:cs="ＭＳ 明朝"/>
-              </w:rPr>
-              <w:t xml:space="preserve">　～</w:t>
-            </w:r>
-          </w:p>
-          <w:p>
-            <w:pPr>
-              <w:rPr>
-                <w:rFonts w:ascii="游ゴシック" w:hAnsi="游ゴシック" w:eastAsia="游ゴシック" w:cs="Century"/>
-              </w:rPr>
-            </w:pPr>
-            <w:r>
-              <w:rPr>
-                <w:rFonts w:ascii="游ゴシック" w:hAnsi="游ゴシック" w:eastAsia="游ゴシック" w:cs="Century"/>
-              </w:rPr>
-              <w:t>2021</w:t>
-            </w:r>
-            <w:r>
-              <w:rPr>
-                <w:rFonts w:hint="eastAsia" w:ascii="游ゴシック" w:hAnsi="游ゴシック" w:eastAsia="游ゴシック" w:cs="ＭＳ 明朝"/>
-              </w:rPr>
-              <w:t>年</w:t>
-            </w:r>
-            <w:r>
-              <w:rPr>
-                <w:rFonts w:ascii="游ゴシック" w:hAnsi="游ゴシック" w:eastAsia="游ゴシック" w:cs="Century"/>
-              </w:rPr>
-              <w:t>2</w:t>
-            </w:r>
-            <w:r>
-              <w:rPr>
-                <w:rFonts w:hint="eastAsia" w:ascii="游ゴシック" w:hAnsi="游ゴシック" w:eastAsia="游ゴシック" w:cs="ＭＳ 明朝"/>
-              </w:rPr>
-              <w:t>月</w:t>
-            </w:r>
-          </w:p>
-        </w:tc>
-        <w:tc>
-          <w:tcPr>
-            <w:tcW w:w="2545" w:type="pct"/>
-            <w:shd w:val="clear" w:color="auto" w:fill="auto"/>
-            <w:tcMar>
-              <w:top w:w="80" w:type="dxa"/>
-              <w:left w:w="80" w:type="dxa"/>
-              <w:bottom w:w="80" w:type="dxa"/>
-              <w:right w:w="80" w:type="dxa"/>
-            </w:tcMar>
-          </w:tcPr>
-          <w:p>
-            <w:pPr>
-              <w:rPr>
-                <w:rFonts w:ascii="游ゴシック" w:hAnsi="游ゴシック" w:eastAsia="游ゴシック" w:cs="Century"/>
-              </w:rPr>
-            </w:pPr>
-            <w:r>
-              <w:rPr>
-                <w:rFonts w:hint="eastAsia" w:ascii="游ゴシック" w:hAnsi="游ゴシック" w:eastAsia="游ゴシック" w:cs="ＭＳ 明朝"/>
-              </w:rPr>
-              <w:t>外商のクレジット精算システムの開発</w:t>
-            </w:r>
-          </w:p>
-          <w:p>
-            <w:pPr>
-              <w:rPr>
-                <w:rFonts w:ascii="游ゴシック" w:hAnsi="游ゴシック" w:eastAsia="游ゴシック" w:cs="Century"/>
-              </w:rPr>
-            </w:pPr>
-          </w:p>
-          <w:p>
-            <w:pPr>
-              <w:rPr>
-                <w:rFonts w:ascii="游ゴシック" w:hAnsi="游ゴシック" w:eastAsia="游ゴシック" w:cs="Century"/>
-              </w:rPr>
-            </w:pPr>
-            <w:r>
-              <w:rPr>
-                <w:rFonts w:hint="eastAsia" w:ascii="游ゴシック" w:hAnsi="游ゴシック" w:eastAsia="游ゴシック" w:cs="ＭＳ 明朝"/>
-              </w:rPr>
-              <w:t>【担当業務】</w:t>
-            </w:r>
-          </w:p>
-          <w:p>
-            <w:pPr>
-              <w:rPr>
-                <w:rFonts w:ascii="游ゴシック" w:hAnsi="游ゴシック" w:eastAsia="游ゴシック" w:cs="Century"/>
-              </w:rPr>
-            </w:pPr>
-            <w:r>
-              <w:rPr>
-                <w:rFonts w:hint="eastAsia" w:ascii="游ゴシック" w:hAnsi="游ゴシック" w:eastAsia="游ゴシック" w:cs="ＭＳ 明朝"/>
-              </w:rPr>
-              <w:t>・既存</w:t>
-            </w:r>
-            <w:r>
-              <w:rPr>
-                <w:rFonts w:ascii="游ゴシック" w:hAnsi="游ゴシック" w:eastAsia="游ゴシック" w:cs="Century"/>
-              </w:rPr>
-              <w:t>PG</w:t>
-            </w:r>
-            <w:r>
-              <w:rPr>
-                <w:rFonts w:hint="eastAsia" w:ascii="游ゴシック" w:hAnsi="游ゴシック" w:eastAsia="游ゴシック" w:cs="ＭＳ 明朝"/>
-              </w:rPr>
-              <w:t>の新規機能追加</w:t>
-            </w:r>
-          </w:p>
-          <w:p>
-            <w:pPr>
-              <w:rPr>
-                <w:rFonts w:ascii="游ゴシック" w:hAnsi="游ゴシック" w:eastAsia="游ゴシック" w:cs="Century"/>
-              </w:rPr>
-            </w:pPr>
-            <w:r>
-              <w:rPr>
-                <w:rFonts w:hint="eastAsia" w:ascii="游ゴシック" w:hAnsi="游ゴシック" w:eastAsia="游ゴシック" w:cs="ＭＳ 明朝"/>
-              </w:rPr>
-              <w:t>・既存</w:t>
-            </w:r>
-            <w:r>
-              <w:rPr>
-                <w:rFonts w:ascii="游ゴシック" w:hAnsi="游ゴシック" w:eastAsia="游ゴシック" w:cs="Century"/>
-              </w:rPr>
-              <w:t>PG</w:t>
-            </w:r>
-            <w:r>
-              <w:rPr>
-                <w:rFonts w:hint="eastAsia" w:ascii="游ゴシック" w:hAnsi="游ゴシック" w:eastAsia="游ゴシック" w:cs="ＭＳ 明朝"/>
-              </w:rPr>
-              <w:t>の不要機能廃止</w:t>
-            </w:r>
-          </w:p>
-          <w:p>
-            <w:pPr>
-              <w:rPr>
-                <w:rFonts w:ascii="游ゴシック" w:hAnsi="游ゴシック" w:eastAsia="游ゴシック" w:cs="Century"/>
-              </w:rPr>
-            </w:pPr>
-            <w:r>
-              <w:rPr>
-                <w:rFonts w:hint="eastAsia" w:ascii="游ゴシック" w:hAnsi="游ゴシック" w:eastAsia="游ゴシック" w:cs="ＭＳ 明朝"/>
-              </w:rPr>
-              <w:t>・上記修正に伴う単体テスト</w:t>
-            </w:r>
-          </w:p>
-        </w:tc>
-        <w:tc>
-          <w:tcPr>
-            <w:tcW w:w="668" w:type="pct"/>
-            <w:shd w:val="clear" w:color="auto" w:fill="auto"/>
-          </w:tcPr>
-          <w:p>
-            <w:pPr>
-              <w:rPr>
-                <w:rFonts w:ascii="游ゴシック" w:hAnsi="游ゴシック" w:eastAsia="游ゴシック" w:cs="Century"/>
-              </w:rPr>
-            </w:pPr>
-            <w:r>
-              <w:rPr>
-                <w:rFonts w:ascii="游ゴシック" w:hAnsi="游ゴシック" w:eastAsia="游ゴシック" w:cs="Century"/>
-              </w:rPr>
-              <w:t>Linux</w:t>
-            </w:r>
-          </w:p>
-          <w:p>
-            <w:pPr>
-              <w:rPr>
-                <w:rFonts w:ascii="游ゴシック" w:hAnsi="游ゴシック" w:eastAsia="游ゴシック" w:cs="Century"/>
-              </w:rPr>
-            </w:pPr>
-            <w:r>
-              <w:rPr>
-                <w:rFonts w:ascii="游ゴシック" w:hAnsi="游ゴシック" w:eastAsia="游ゴシック" w:cs="Century"/>
-              </w:rPr>
-              <w:t>PL/SQL</w:t>
-            </w:r>
-          </w:p>
-          <w:p>
-            <w:pPr>
-              <w:rPr>
-                <w:rFonts w:ascii="游ゴシック" w:hAnsi="游ゴシック" w:eastAsia="游ゴシック" w:cs="Century"/>
-              </w:rPr>
-            </w:pPr>
-            <w:r>
-              <w:rPr>
-                <w:rFonts w:ascii="游ゴシック" w:hAnsi="游ゴシック" w:eastAsia="游ゴシック" w:cs="Century"/>
-              </w:rPr>
-              <w:t>Oracle10g</w:t>
-            </w:r>
-          </w:p>
-          <w:p>
-            <w:pPr>
-              <w:rPr>
-                <w:rFonts w:ascii="游ゴシック" w:hAnsi="游ゴシック" w:eastAsia="游ゴシック" w:cs="Century"/>
-              </w:rPr>
-            </w:pPr>
-            <w:r>
-              <w:rPr>
-                <w:rFonts w:ascii="游ゴシック" w:hAnsi="游ゴシック" w:eastAsia="游ゴシック" w:cs="Century"/>
-              </w:rPr>
-              <w:t>Teraterm</w:t>
-            </w:r>
-          </w:p>
-          <w:p>
-            <w:pPr>
-              <w:rPr>
-                <w:rFonts w:ascii="游ゴシック" w:hAnsi="游ゴシック" w:eastAsia="游ゴシック" w:cs="Century"/>
-              </w:rPr>
-            </w:pPr>
-            <w:r>
-              <w:rPr>
-                <w:rFonts w:ascii="游ゴシック" w:hAnsi="游ゴシック" w:eastAsia="游ゴシック" w:cs="Century"/>
-              </w:rPr>
-              <w:t>FFFTP</w:t>
-            </w:r>
-          </w:p>
-        </w:tc>
-        <w:tc>
-          <w:tcPr>
-            <w:tcW w:w="906" w:type="pct"/>
-            <w:shd w:val="clear" w:color="auto" w:fill="auto"/>
-          </w:tcPr>
-          <w:p>
-            <w:pPr>
-              <w:rPr>
-                <w:rFonts w:ascii="游ゴシック" w:hAnsi="游ゴシック" w:eastAsia="游ゴシック" w:cs="Century"/>
-              </w:rPr>
-            </w:pPr>
-            <w:r>
-              <w:rPr>
-                <w:rFonts w:hint="eastAsia" w:ascii="游ゴシック" w:hAnsi="游ゴシック" w:eastAsia="游ゴシック" w:cs="ＭＳ 明朝"/>
-              </w:rPr>
-              <w:t>【役職】</w:t>
-            </w:r>
-          </w:p>
-          <w:p>
-            <w:pPr>
-              <w:ind w:firstLine="100" w:firstLineChars="50"/>
-              <w:rPr>
-                <w:rFonts w:ascii="游ゴシック" w:hAnsi="游ゴシック" w:eastAsia="游ゴシック" w:cs="Century"/>
-              </w:rPr>
-            </w:pPr>
-            <w:r>
-              <w:rPr>
-                <w:rFonts w:hint="eastAsia" w:ascii="游ゴシック" w:hAnsi="游ゴシック" w:eastAsia="游ゴシック" w:cs="ＭＳ 明朝"/>
-              </w:rPr>
-              <w:t>メンバー</w:t>
-            </w:r>
-          </w:p>
-          <w:p>
-            <w:pPr>
-              <w:rPr>
-                <w:rFonts w:ascii="游ゴシック" w:hAnsi="游ゴシック" w:eastAsia="游ゴシック" w:cs="Century"/>
-              </w:rPr>
-            </w:pPr>
-          </w:p>
-          <w:p>
-            <w:pPr>
-              <w:rPr>
-                <w:rFonts w:ascii="游ゴシック" w:hAnsi="游ゴシック" w:eastAsia="游ゴシック" w:cs="Century"/>
-              </w:rPr>
-            </w:pPr>
-            <w:r>
-              <w:rPr>
-                <w:rFonts w:hint="eastAsia" w:ascii="游ゴシック" w:hAnsi="游ゴシック" w:eastAsia="游ゴシック" w:cs="ＭＳ 明朝"/>
-              </w:rPr>
-              <w:t>【システム課】</w:t>
-            </w:r>
-          </w:p>
-          <w:p>
-            <w:pPr>
-              <w:ind w:firstLine="100" w:firstLineChars="50"/>
-              <w:rPr>
-                <w:rFonts w:ascii="游ゴシック" w:hAnsi="游ゴシック" w:eastAsia="游ゴシック" w:cs="Century"/>
-              </w:rPr>
-            </w:pPr>
-            <w:r>
-              <w:rPr>
-                <w:rFonts w:ascii="游ゴシック" w:hAnsi="游ゴシック" w:eastAsia="游ゴシック" w:cs="Century"/>
-              </w:rPr>
-              <w:t>11</w:t>
-            </w:r>
-            <w:r>
-              <w:rPr>
-                <w:rFonts w:hint="eastAsia" w:ascii="游ゴシック" w:hAnsi="游ゴシック" w:eastAsia="游ゴシック" w:cs="ＭＳ 明朝"/>
-              </w:rPr>
-              <w:t>名</w:t>
-            </w:r>
-          </w:p>
-        </w:tc>
-      </w:tr>
-    </w:tbl>
-    <w:p>
-      <w:pPr>
-        <w:widowControl w:val="0"/>
-        <w:rPr>
-          <w:rFonts w:ascii="游ゴシック" w:hAnsi="游ゴシック" w:eastAsia="游ゴシック" w:cs="Century"/>
-          <w:sz w:val="22"/>
-          <w:szCs w:val="22"/>
-        </w:rPr>
-      </w:pPr>
-    </w:p>
-    <w:p>
-      <w:pPr>
-        <w:widowControl w:val="0"/>
-        <w:ind w:left="200" w:leftChars="100"/>
-        <w:rPr>
-          <w:rFonts w:ascii="游ゴシック" w:hAnsi="游ゴシック" w:eastAsia="游ゴシック" w:cs="Century"/>
-          <w:sz w:val="24"/>
-          <w:szCs w:val="24"/>
-          <w:lang w:val="ja-JP"/>
-        </w:rPr>
-      </w:pPr>
-      <w:r>
-        <w:rPr>
-          <w:rFonts w:ascii="游ゴシック" w:hAnsi="游ゴシック" w:eastAsia="游ゴシック" w:cs="Century"/>
-          <w:sz w:val="24"/>
-          <w:szCs w:val="24"/>
-        </w:rPr>
-        <w:t>2021</w:t>
-      </w:r>
-      <w:r>
-        <w:rPr>
-          <w:rFonts w:hint="eastAsia" w:ascii="游ゴシック" w:hAnsi="游ゴシック" w:eastAsia="游ゴシック" w:cs="ＭＳ 明朝"/>
-          <w:sz w:val="24"/>
-          <w:szCs w:val="24"/>
-          <w:lang w:val="ja-JP"/>
-        </w:rPr>
-        <w:t>年</w:t>
-      </w:r>
-      <w:r>
-        <w:rPr>
-          <w:rFonts w:ascii="游ゴシック" w:hAnsi="游ゴシック" w:eastAsia="游ゴシック" w:cs="Century"/>
-          <w:sz w:val="24"/>
-          <w:szCs w:val="24"/>
-        </w:rPr>
-        <w:t>6</w:t>
-      </w:r>
-      <w:r>
-        <w:rPr>
-          <w:rFonts w:hint="eastAsia" w:ascii="游ゴシック" w:hAnsi="游ゴシック" w:eastAsia="游ゴシック" w:cs="ＭＳ 明朝"/>
-          <w:sz w:val="24"/>
-          <w:szCs w:val="24"/>
-          <w:lang w:val="ja-JP"/>
-        </w:rPr>
-        <w:t>月</w:t>
-      </w:r>
-      <w:r>
-        <w:rPr>
-          <w:rFonts w:ascii="游ゴシック" w:hAnsi="游ゴシック" w:eastAsia="游ゴシック" w:cs="Century"/>
-          <w:sz w:val="24"/>
-          <w:szCs w:val="24"/>
-        </w:rPr>
-        <w:t xml:space="preserve"> </w:t>
-      </w:r>
-      <w:r>
-        <w:rPr>
-          <w:rFonts w:hint="eastAsia" w:ascii="游ゴシック" w:hAnsi="游ゴシック" w:eastAsia="游ゴシック" w:cs="ＭＳ 明朝"/>
-          <w:sz w:val="24"/>
-          <w:szCs w:val="24"/>
-          <w:lang w:val="ja-JP"/>
-        </w:rPr>
-        <w:t>～</w:t>
-      </w:r>
-      <w:r>
-        <w:rPr>
-          <w:rFonts w:ascii="游ゴシック" w:hAnsi="游ゴシック" w:eastAsia="游ゴシック" w:cs="Century"/>
-          <w:sz w:val="24"/>
-          <w:szCs w:val="24"/>
-        </w:rPr>
-        <w:t xml:space="preserve"> 2023</w:t>
-      </w:r>
-      <w:r>
-        <w:rPr>
-          <w:rFonts w:hint="eastAsia" w:ascii="游ゴシック" w:hAnsi="游ゴシック" w:eastAsia="游ゴシック" w:cs="ＭＳ 明朝"/>
-          <w:sz w:val="24"/>
-          <w:szCs w:val="24"/>
-          <w:lang w:val="ja-JP"/>
-        </w:rPr>
-        <w:t>年</w:t>
-      </w:r>
-      <w:r>
-        <w:rPr>
-          <w:rFonts w:ascii="游ゴシック" w:hAnsi="游ゴシック" w:eastAsia="游ゴシック" w:cs="Century"/>
-          <w:sz w:val="24"/>
-          <w:szCs w:val="24"/>
-        </w:rPr>
-        <w:t>3</w:t>
-      </w:r>
-      <w:r>
-        <w:rPr>
-          <w:rFonts w:hint="eastAsia" w:ascii="游ゴシック" w:hAnsi="游ゴシック" w:eastAsia="游ゴシック" w:cs="ＭＳ 明朝"/>
-          <w:sz w:val="24"/>
-          <w:szCs w:val="24"/>
-          <w:lang w:val="ja-JP"/>
-        </w:rPr>
-        <w:t>月　株式会社フルウィル</w:t>
-      </w:r>
-    </w:p>
-    <w:p>
-      <w:pPr>
-        <w:widowControl w:val="0"/>
-        <w:ind w:left="200" w:leftChars="100"/>
-        <w:rPr>
-          <w:rFonts w:ascii="游ゴシック" w:hAnsi="游ゴシック" w:eastAsia="游ゴシック" w:cs="Century"/>
-          <w:sz w:val="24"/>
-          <w:szCs w:val="24"/>
-          <w:lang w:val="ja-JP"/>
-        </w:rPr>
-      </w:pPr>
     </w:p>
     <w:tbl>
       <w:tblPr>
@@ -2843,6 +1583,238 @@
         </w:trPr>
         <w:tc>
           <w:tcPr>
+            <w:tcW w:w="1795" w:type="dxa"/>
+            <w:shd w:val="clear" w:color="auto" w:fill="auto"/>
+            <w:tcMar>
+              <w:top w:w="80" w:type="dxa"/>
+              <w:left w:w="80" w:type="dxa"/>
+              <w:bottom w:w="80" w:type="dxa"/>
+              <w:right w:w="80" w:type="dxa"/>
+            </w:tcMar>
+          </w:tcPr>
+          <w:p>
+            <w:pPr>
+              <w:pStyle w:val="a"/>
+              <w:rPr>
+                <w:rFonts w:ascii="游ゴシック" w:hAnsi="游ゴシック" w:eastAsia="游ゴシック" w:cs="Century"/>
+              </w:rPr>
+            </w:pPr>
+            <w:r>
+              <w:rPr>
+                <w:rFonts w:ascii="游ゴシック" w:hAnsi="游ゴシック" w:eastAsia="游ゴシック" w:cs="Century"/>
+              </w:rPr>
+              <w:t>2015</w:t>
+            </w:r>
+            <w:r>
+              <w:rPr>
+                <w:rFonts w:ascii="游ゴシック" w:hAnsi="游ゴシック" w:eastAsia="游ゴシック" w:cs="ＭＳ 明朝"/>
+              </w:rPr>
+              <w:t>年</w:t>
+            </w:r>
+            <w:r>
+              <w:rPr>
+                <w:rFonts w:ascii="游ゴシック" w:hAnsi="游ゴシック" w:eastAsia="游ゴシック" w:cs="Century"/>
+              </w:rPr>
+              <w:t>7</w:t>
+            </w:r>
+            <w:r>
+              <w:rPr>
+                <w:rFonts w:ascii="游ゴシック" w:hAnsi="游ゴシック" w:eastAsia="游ゴシック" w:cs="ＭＳ 明朝"/>
+              </w:rPr>
+              <w:t>月　～</w:t>
+            </w:r>
+          </w:p>
+          <w:p>
+            <w:pPr>
+              <w:rPr>
+                <w:rFonts w:ascii="游ゴシック" w:hAnsi="游ゴシック" w:eastAsia="游ゴシック" w:cs="Century"/>
+              </w:rPr>
+            </w:pPr>
+            <w:r>
+              <w:rPr>
+                <w:rFonts w:ascii="游ゴシック" w:hAnsi="游ゴシック" w:eastAsia="游ゴシック" w:cs="Century"/>
+              </w:rPr>
+              <w:t>2015</w:t>
+            </w:r>
+            <w:r>
+              <w:rPr>
+                <w:rFonts w:ascii="游ゴシック" w:hAnsi="游ゴシック" w:eastAsia="游ゴシック" w:cs="ＭＳ 明朝"/>
+              </w:rPr>
+              <w:t>年</w:t>
+            </w:r>
+            <w:r>
+              <w:rPr>
+                <w:rFonts w:ascii="游ゴシック" w:hAnsi="游ゴシック" w:eastAsia="游ゴシック" w:cs="Century"/>
+              </w:rPr>
+              <w:t>9</w:t>
+            </w:r>
+            <w:r>
+              <w:rPr>
+                <w:rFonts w:ascii="游ゴシック" w:hAnsi="游ゴシック" w:eastAsia="游ゴシック" w:cs="ＭＳ 明朝"/>
+              </w:rPr>
+              <w:t>月</w:t>
+            </w:r>
+          </w:p>
+        </w:tc>
+        <w:tc>
+          <w:tcPr>
+            <w:tcW w:w="5186" w:type="dxa"/>
+            <w:shd w:val="clear" w:color="auto" w:fill="auto"/>
+            <w:tcMar>
+              <w:top w:w="80" w:type="dxa"/>
+              <w:left w:w="80" w:type="dxa"/>
+              <w:bottom w:w="80" w:type="dxa"/>
+              <w:right w:w="80" w:type="dxa"/>
+            </w:tcMar>
+          </w:tcPr>
+          <w:p>
+            <w:pPr>
+              <w:rPr>
+                <w:rFonts w:ascii="游ゴシック" w:hAnsi="游ゴシック" w:eastAsia="游ゴシック" w:cs="Century"/>
+              </w:rPr>
+            </w:pPr>
+            <w:r>
+              <w:rPr>
+                <w:rFonts w:ascii="游ゴシック" w:hAnsi="游ゴシック" w:eastAsia="游ゴシック" w:cs="ＭＳ 明朝"/>
+              </w:rPr>
+              <w:t>製造システムのテスト</w:t>
+            </w:r>
+          </w:p>
+          <w:p>
+            <w:pPr>
+              <w:rPr>
+                <w:rFonts w:ascii="游ゴシック" w:hAnsi="游ゴシック" w:eastAsia="游ゴシック" w:cs="Century"/>
+              </w:rPr>
+            </w:pPr>
+          </w:p>
+          <w:p>
+            <w:pPr>
+              <w:rPr>
+                <w:rFonts w:ascii="游ゴシック" w:hAnsi="游ゴシック" w:eastAsia="游ゴシック" w:cs="Century"/>
+              </w:rPr>
+            </w:pPr>
+            <w:r>
+              <w:rPr>
+                <w:rFonts w:ascii="游ゴシック" w:hAnsi="游ゴシック" w:eastAsia="游ゴシック" w:cs="ＭＳ 明朝"/>
+              </w:rPr>
+              <w:t>【担当業務】</w:t>
+            </w:r>
+          </w:p>
+          <w:p>
+            <w:pPr>
+              <w:rPr>
+                <w:rFonts w:ascii="游ゴシック" w:hAnsi="游ゴシック" w:eastAsia="游ゴシック" w:cs="Century"/>
+              </w:rPr>
+            </w:pPr>
+            <w:r>
+              <w:rPr>
+                <w:rFonts w:ascii="游ゴシック" w:hAnsi="游ゴシック" w:eastAsia="游ゴシック" w:cs="ＭＳ 明朝"/>
+              </w:rPr>
+              <w:t>改修されたシステムの単体テスト</w:t>
+            </w:r>
+          </w:p>
+        </w:tc>
+        <w:tc>
+          <w:tcPr>
+            <w:tcW w:w="1361" w:type="dxa"/>
+            <w:shd w:val="clear" w:color="auto" w:fill="auto"/>
+            <w:tcMar/>
+          </w:tcPr>
+          <w:p>
+            <w:pPr>
+              <w:rPr>
+                <w:rFonts w:ascii="游ゴシック" w:hAnsi="游ゴシック" w:eastAsia="游ゴシック" w:cs="Century"/>
+              </w:rPr>
+            </w:pPr>
+            <w:r>
+              <w:rPr>
+                <w:rFonts w:ascii="游ゴシック" w:hAnsi="游ゴシック" w:eastAsia="游ゴシック" w:cs="Century"/>
+              </w:rPr>
+              <w:t>PL/SQL</w:t>
+            </w:r>
+          </w:p>
+        </w:tc>
+        <w:tc>
+          <w:tcPr>
+            <w:tcW w:w="1846" w:type="dxa"/>
+            <w:shd w:val="clear" w:color="auto" w:fill="auto"/>
+            <w:tcMar/>
+          </w:tcPr>
+          <w:p>
+            <w:pPr>
+              <w:rPr>
+                <w:rFonts w:ascii="游ゴシック" w:hAnsi="游ゴシック" w:eastAsia="游ゴシック" w:cs="Century"/>
+              </w:rPr>
+            </w:pPr>
+            <w:r>
+              <w:rPr>
+                <w:rFonts w:ascii="游ゴシック" w:hAnsi="游ゴシック" w:eastAsia="游ゴシック" w:cs="ＭＳ 明朝"/>
+              </w:rPr>
+              <w:t>【役職】</w:t>
+            </w:r>
+          </w:p>
+          <w:p>
+            <w:pPr>
+              <w:ind w:firstLine="100" w:firstLineChars="50"/>
+              <w:rPr>
+                <w:rFonts w:ascii="游ゴシック" w:hAnsi="游ゴシック" w:eastAsia="游ゴシック" w:cs="Century"/>
+              </w:rPr>
+            </w:pPr>
+            <w:r>
+              <w:rPr>
+                <w:rFonts w:ascii="游ゴシック" w:hAnsi="游ゴシック" w:eastAsia="游ゴシック" w:cs="ＭＳ 明朝"/>
+              </w:rPr>
+              <w:t>メンバー</w:t>
+            </w:r>
+          </w:p>
+          <w:p>
+            <w:pPr>
+              <w:rPr>
+                <w:rFonts w:ascii="游ゴシック" w:hAnsi="游ゴシック" w:eastAsia="游ゴシック" w:cs="Century"/>
+              </w:rPr>
+            </w:pPr>
+          </w:p>
+          <w:p>
+            <w:pPr>
+              <w:rPr>
+                <w:rFonts w:ascii="游ゴシック" w:hAnsi="游ゴシック" w:eastAsia="游ゴシック" w:cs="Century"/>
+              </w:rPr>
+            </w:pPr>
+            <w:r>
+              <w:rPr>
+                <w:rFonts w:ascii="游ゴシック" w:hAnsi="游ゴシック" w:eastAsia="游ゴシック" w:cs="ＭＳ 明朝"/>
+              </w:rPr>
+              <w:t>【システム課】</w:t>
+            </w:r>
+          </w:p>
+          <w:p>
+            <w:pPr>
+              <w:ind w:firstLine="100" w:firstLineChars="50"/>
+              <w:rPr>
+                <w:rFonts w:ascii="游ゴシック" w:hAnsi="游ゴシック" w:eastAsia="游ゴシック" w:cs="Century"/>
+              </w:rPr>
+            </w:pPr>
+            <w:r>
+              <w:rPr>
+                <w:rFonts w:ascii="游ゴシック" w:hAnsi="游ゴシック" w:eastAsia="游ゴシック" w:cs="Century"/>
+              </w:rPr>
+              <w:t>3</w:t>
+            </w:r>
+            <w:r>
+              <w:rPr>
+                <w:rFonts w:ascii="游ゴシック" w:hAnsi="游ゴシック" w:eastAsia="游ゴシック" w:cs="ＭＳ 明朝"/>
+              </w:rPr>
+              <w:t>名</w:t>
+            </w:r>
+          </w:p>
+        </w:tc>
+      </w:tr>
+      <w:tr>
+        <w:trPr>
+          <w:trHeight w:val="20"/>
+        </w:trPr>
+        <w:tc>
+          <w:tcPr>
             <w:tcW w:w="881" w:type="pct"/>
             <w:shd w:val="clear" w:color="auto" w:fill="auto"/>
             <w:tcMar>
@@ -2862,67 +1834,67 @@
               <w:rPr>
                 <w:rFonts w:ascii="游ゴシック" w:hAnsi="游ゴシック" w:eastAsia="游ゴシック" w:cs="Century"/>
               </w:rPr>
-              <w:t>2021</w:t>
-            </w:r>
+              <w:t>2015</w:t>
+            </w:r>
+            <w:r>
+              <w:rPr>
+                <w:rFonts w:ascii="游ゴシック" w:hAnsi="游ゴシック" w:eastAsia="游ゴシック" w:cs="ＭＳ 明朝"/>
+              </w:rPr>
+              <w:t>年</w:t>
+            </w:r>
+            <w:r>
+              <w:rPr>
+                <w:rFonts w:ascii="游ゴシック" w:hAnsi="游ゴシック" w:eastAsia="游ゴシック" w:cs="Century"/>
+              </w:rPr>
+              <w:t>10</w:t>
+            </w:r>
+            <w:r>
+              <w:rPr>
+                <w:rFonts w:ascii="游ゴシック" w:hAnsi="游ゴシック" w:eastAsia="游ゴシック" w:cs="ＭＳ 明朝"/>
+              </w:rPr>
+              <w:t>月</w:t>
+            </w:r>
+          </w:p>
+          <w:p>
+            <w:pPr>
+              <w:rPr>
+                <w:rFonts w:ascii="游ゴシック" w:hAnsi="游ゴシック" w:eastAsia="游ゴシック" w:cs="Century"/>
+              </w:rPr>
+            </w:pPr>
             <w:r>
               <w:rPr>
                 <w:rFonts w:hint="eastAsia" w:ascii="游ゴシック" w:hAnsi="游ゴシック" w:eastAsia="游ゴシック" w:cs="ＭＳ 明朝"/>
               </w:rPr>
+              <w:t xml:space="preserve">　～</w:t>
+            </w:r>
+          </w:p>
+          <w:p>
+            <w:pPr>
+              <w:rPr>
+                <w:rFonts w:ascii="游ゴシック" w:hAnsi="游ゴシック" w:eastAsia="游ゴシック" w:cs="Century"/>
+              </w:rPr>
+            </w:pPr>
+            <w:r>
+              <w:rPr>
+                <w:rFonts w:ascii="游ゴシック" w:hAnsi="游ゴシック" w:eastAsia="游ゴシック" w:cs="Century"/>
+              </w:rPr>
+              <w:t>2017</w:t>
+            </w:r>
+            <w:r>
+              <w:rPr>
+                <w:rFonts w:hint="eastAsia" w:ascii="游ゴシック" w:hAnsi="游ゴシック" w:eastAsia="游ゴシック" w:cs="ＭＳ 明朝"/>
+              </w:rPr>
               <w:t>年</w:t>
             </w:r>
             <w:r>
               <w:rPr>
                 <w:rFonts w:ascii="游ゴシック" w:hAnsi="游ゴシック" w:eastAsia="游ゴシック" w:cs="Century"/>
               </w:rPr>
-              <w:t>6</w:t>
+              <w:t>11</w:t>
             </w:r>
             <w:r>
               <w:rPr>
                 <w:rFonts w:hint="eastAsia" w:ascii="游ゴシック" w:hAnsi="游ゴシック" w:eastAsia="游ゴシック" w:cs="ＭＳ 明朝"/>
-              </w:rPr>
-              <w:t>月</w:t>
-            </w:r>
-          </w:p>
-          <w:p>
-            <w:pPr>
-              <w:rPr>
-                <w:rFonts w:ascii="游ゴシック" w:hAnsi="游ゴシック" w:eastAsia="游ゴシック" w:cs="Century"/>
-              </w:rPr>
-            </w:pPr>
-            <w:r>
-              <w:rPr>
-                <w:rFonts w:hint="eastAsia" w:ascii="游ゴシック" w:hAnsi="游ゴシック" w:eastAsia="游ゴシック" w:cs="ＭＳ 明朝"/>
-              </w:rPr>
-              <w:t xml:space="preserve">　～</w:t>
-            </w:r>
-          </w:p>
-          <w:p>
-            <w:pPr>
-              <w:rPr>
-                <w:rFonts w:ascii="游ゴシック" w:hAnsi="游ゴシック" w:eastAsia="游ゴシック" w:cs="Century"/>
-              </w:rPr>
-            </w:pPr>
-            <w:r>
-              <w:rPr>
-                <w:rFonts w:ascii="游ゴシック" w:hAnsi="游ゴシック" w:eastAsia="游ゴシック" w:cs="Century"/>
-              </w:rPr>
-              <w:t>2022</w:t>
-            </w:r>
-            <w:r>
-              <w:rPr>
-                <w:rFonts w:ascii="游ゴシック" w:hAnsi="游ゴシック" w:eastAsia="游ゴシック" w:cs="ＭＳ 明朝"/>
-              </w:rPr>
-              <w:t>年</w:t>
-            </w:r>
-            <w:r>
-              <w:rPr>
-                <w:rFonts w:ascii="游ゴシック" w:hAnsi="游ゴシック" w:eastAsia="游ゴシック" w:cs="Century"/>
-              </w:rPr>
-              <w:t>1</w:t>
-            </w:r>
-            <w:r>
-              <w:rPr>
-                <w:rFonts w:ascii="游ゴシック" w:hAnsi="游ゴシック" w:eastAsia="游ゴシック" w:cs="ＭＳ 明朝"/>
               </w:rPr>
               <w:t>月</w:t>
             </w:r>
@@ -2947,8 +1919,1156 @@
             </w:pPr>
             <w:r>
               <w:rPr>
+                <w:rFonts w:hint="eastAsia" w:ascii="游ゴシック" w:hAnsi="游ゴシック" w:eastAsia="游ゴシック" w:cs="ＭＳ 明朝"/>
+              </w:rPr>
+              <w:t>銀行の入出金システムの開発</w:t>
+            </w:r>
+          </w:p>
+          <w:p>
+            <w:pPr>
+              <w:rPr>
+                <w:rFonts w:ascii="游ゴシック" w:hAnsi="游ゴシック" w:eastAsia="游ゴシック" w:cs="Century"/>
+              </w:rPr>
+            </w:pPr>
+          </w:p>
+          <w:p>
+            <w:pPr>
+              <w:rPr>
+                <w:rFonts w:ascii="游ゴシック" w:hAnsi="游ゴシック" w:eastAsia="游ゴシック" w:cs="Century"/>
+              </w:rPr>
+            </w:pPr>
+            <w:r>
+              <w:rPr>
                 <w:rFonts w:ascii="游ゴシック" w:hAnsi="游ゴシック" w:eastAsia="游ゴシック" w:cs="ＭＳ 明朝"/>
               </w:rPr>
+              <w:t>【担当業務】</w:t>
+            </w:r>
+          </w:p>
+          <w:p>
+            <w:pPr>
+              <w:pStyle w:val="a"/>
+              <w:rPr>
+                <w:rFonts w:ascii="游ゴシック" w:hAnsi="游ゴシック" w:eastAsia="游ゴシック" w:cs="ＭＳ 明朝"/>
+              </w:rPr>
+            </w:pPr>
+            <w:r>
+              <w:rPr>
+                <w:rFonts w:ascii="游ゴシック" w:hAnsi="游ゴシック" w:eastAsia="游ゴシック" w:cs="ＭＳ 明朝"/>
+              </w:rPr>
+              <w:t>稼働中システムの改修</w:t>
+            </w:r>
+          </w:p>
+          <w:p>
+            <w:pPr>
+              <w:rPr>
+                <w:rFonts w:ascii="游ゴシック" w:hAnsi="游ゴシック" w:eastAsia="游ゴシック" w:cs="Century"/>
+              </w:rPr>
+            </w:pPr>
+            <w:r>
+              <w:rPr>
+                <w:rFonts w:ascii="游ゴシック" w:hAnsi="游ゴシック" w:eastAsia="游ゴシック" w:cs="ＭＳ 明朝"/>
+              </w:rPr>
+              <w:t>改修された</w:t>
+            </w:r>
+            <w:r>
+              <w:rPr>
+                <w:rFonts w:ascii="游ゴシック" w:hAnsi="游ゴシック" w:eastAsia="游ゴシック" w:cs="Century"/>
+              </w:rPr>
+              <w:t>システム</w:t>
+            </w:r>
+            <w:r>
+              <w:rPr>
+                <w:rFonts w:ascii="游ゴシック" w:hAnsi="游ゴシック" w:eastAsia="游ゴシック" w:cs="ＭＳ 明朝"/>
+              </w:rPr>
+              <w:t>の単体テスト</w:t>
+            </w:r>
+          </w:p>
+        </w:tc>
+        <w:tc>
+          <w:tcPr>
+            <w:tcW w:w="668" w:type="pct"/>
+            <w:shd w:val="clear" w:color="auto" w:fill="auto"/>
+            <w:tcMar/>
+          </w:tcPr>
+          <w:p>
+            <w:pPr>
+              <w:rPr>
+                <w:rFonts w:ascii="游ゴシック" w:hAnsi="游ゴシック" w:eastAsia="游ゴシック" w:cs="Century"/>
+              </w:rPr>
+            </w:pPr>
+            <w:r>
+              <w:rPr>
+                <w:rFonts w:ascii="游ゴシック" w:hAnsi="游ゴシック" w:eastAsia="游ゴシック" w:cs="Century"/>
+              </w:rPr>
+              <w:t>Linux</w:t>
+            </w:r>
+          </w:p>
+          <w:p>
+            <w:pPr>
+              <w:rPr>
+                <w:rFonts w:ascii="游ゴシック" w:hAnsi="游ゴシック" w:eastAsia="游ゴシック" w:cs="Century"/>
+              </w:rPr>
+            </w:pPr>
+            <w:r>
+              <w:rPr>
+                <w:rFonts w:ascii="游ゴシック" w:hAnsi="游ゴシック" w:eastAsia="游ゴシック" w:cs="Century"/>
+              </w:rPr>
+              <w:t>PL/SQL</w:t>
+            </w:r>
+          </w:p>
+          <w:p>
+            <w:pPr>
+              <w:rPr>
+                <w:rFonts w:ascii="游ゴシック" w:hAnsi="游ゴシック" w:eastAsia="游ゴシック" w:cs="Century"/>
+              </w:rPr>
+            </w:pPr>
+            <w:r>
+              <w:rPr>
+                <w:rFonts w:ascii="游ゴシック" w:hAnsi="游ゴシック" w:eastAsia="游ゴシック" w:cs="Century"/>
+              </w:rPr>
+              <w:t>Oracle10g</w:t>
+            </w:r>
+          </w:p>
+          <w:p>
+            <w:pPr>
+              <w:rPr>
+                <w:rFonts w:ascii="游ゴシック" w:hAnsi="游ゴシック" w:eastAsia="游ゴシック" w:cs="Century"/>
+              </w:rPr>
+            </w:pPr>
+            <w:r>
+              <w:rPr>
+                <w:rFonts w:ascii="游ゴシック" w:hAnsi="游ゴシック" w:eastAsia="游ゴシック" w:cs="Century"/>
+              </w:rPr>
+              <w:t>Solaris</w:t>
+            </w:r>
+          </w:p>
+        </w:tc>
+        <w:tc>
+          <w:tcPr>
+            <w:tcW w:w="906" w:type="pct"/>
+            <w:shd w:val="clear" w:color="auto" w:fill="auto"/>
+            <w:tcMar/>
+          </w:tcPr>
+          <w:p>
+            <w:pPr>
+              <w:rPr>
+                <w:rFonts w:ascii="游ゴシック" w:hAnsi="游ゴシック" w:eastAsia="游ゴシック" w:cs="Century"/>
+              </w:rPr>
+            </w:pPr>
+            <w:r>
+              <w:rPr>
+                <w:rFonts w:hint="eastAsia" w:ascii="游ゴシック" w:hAnsi="游ゴシック" w:eastAsia="游ゴシック" w:cs="ＭＳ 明朝"/>
+              </w:rPr>
+              <w:t>【役職】</w:t>
+            </w:r>
+          </w:p>
+          <w:p>
+            <w:pPr>
+              <w:ind w:firstLine="100" w:firstLineChars="50"/>
+              <w:rPr>
+                <w:rFonts w:ascii="游ゴシック" w:hAnsi="游ゴシック" w:eastAsia="游ゴシック" w:cs="Century"/>
+              </w:rPr>
+            </w:pPr>
+            <w:r>
+              <w:rPr>
+                <w:rFonts w:hint="eastAsia" w:ascii="游ゴシック" w:hAnsi="游ゴシック" w:eastAsia="游ゴシック" w:cs="ＭＳ 明朝"/>
+              </w:rPr>
+              <w:t>メンバー</w:t>
+            </w:r>
+          </w:p>
+          <w:p>
+            <w:pPr>
+              <w:rPr>
+                <w:rFonts w:ascii="游ゴシック" w:hAnsi="游ゴシック" w:eastAsia="游ゴシック" w:cs="Century"/>
+              </w:rPr>
+            </w:pPr>
+          </w:p>
+          <w:p>
+            <w:pPr>
+              <w:rPr>
+                <w:rFonts w:ascii="游ゴシック" w:hAnsi="游ゴシック" w:eastAsia="游ゴシック" w:cs="Century"/>
+              </w:rPr>
+            </w:pPr>
+            <w:r>
+              <w:rPr>
+                <w:rFonts w:hint="eastAsia" w:ascii="游ゴシック" w:hAnsi="游ゴシック" w:eastAsia="游ゴシック" w:cs="ＭＳ 明朝"/>
+              </w:rPr>
+              <w:t>【システム課】</w:t>
+            </w:r>
+          </w:p>
+          <w:p>
+            <w:pPr>
+              <w:ind w:firstLine="100" w:firstLineChars="50"/>
+              <w:rPr>
+                <w:rFonts w:ascii="游ゴシック" w:hAnsi="游ゴシック" w:eastAsia="游ゴシック" w:cs="Century"/>
+              </w:rPr>
+            </w:pPr>
+            <w:r>
+              <w:rPr>
+                <w:rFonts w:ascii="游ゴシック" w:hAnsi="游ゴシック" w:eastAsia="游ゴシック" w:cs="Century"/>
+              </w:rPr>
+              <w:t>3</w:t>
+            </w:r>
+            <w:r>
+              <w:rPr>
+                <w:rFonts w:hint="eastAsia" w:ascii="游ゴシック" w:hAnsi="游ゴシック" w:eastAsia="游ゴシック" w:cs="ＭＳ 明朝"/>
+              </w:rPr>
+              <w:t>名</w:t>
+            </w:r>
+          </w:p>
+        </w:tc>
+      </w:tr>
+      <w:tr>
+        <w:trPr>
+          <w:trHeight w:val="20"/>
+        </w:trPr>
+        <w:tc>
+          <w:tcPr>
+            <w:tcW w:w="881" w:type="pct"/>
+            <w:shd w:val="clear" w:color="auto" w:fill="auto"/>
+            <w:tcMar>
+              <w:top w:w="80" w:type="dxa"/>
+              <w:left w:w="80" w:type="dxa"/>
+              <w:bottom w:w="80" w:type="dxa"/>
+              <w:right w:w="80" w:type="dxa"/>
+            </w:tcMar>
+          </w:tcPr>
+          <w:p>
+            <w:pPr>
+              <w:rPr>
+                <w:rFonts w:ascii="游ゴシック" w:hAnsi="游ゴシック" w:eastAsia="游ゴシック" w:cs="Century"/>
+              </w:rPr>
+            </w:pPr>
+            <w:r>
+              <w:rPr>
+                <w:rFonts w:ascii="游ゴシック" w:hAnsi="游ゴシック" w:eastAsia="游ゴシック" w:cs="Century"/>
+              </w:rPr>
+              <w:t>2017</w:t>
+            </w:r>
+            <w:r>
+              <w:rPr>
+                <w:rFonts w:hint="eastAsia" w:ascii="游ゴシック" w:hAnsi="游ゴシック" w:eastAsia="游ゴシック" w:cs="ＭＳ 明朝"/>
+              </w:rPr>
+              <w:t>年</w:t>
+            </w:r>
+            <w:r>
+              <w:rPr>
+                <w:rFonts w:ascii="游ゴシック" w:hAnsi="游ゴシック" w:eastAsia="游ゴシック" w:cs="Century"/>
+              </w:rPr>
+              <w:t>12</w:t>
+            </w:r>
+            <w:r>
+              <w:rPr>
+                <w:rFonts w:hint="eastAsia" w:ascii="游ゴシック" w:hAnsi="游ゴシック" w:eastAsia="游ゴシック" w:cs="ＭＳ 明朝"/>
+              </w:rPr>
+              <w:t>月</w:t>
+            </w:r>
+          </w:p>
+          <w:p>
+            <w:pPr>
+              <w:rPr>
+                <w:rFonts w:ascii="游ゴシック" w:hAnsi="游ゴシック" w:eastAsia="游ゴシック" w:cs="Century"/>
+              </w:rPr>
+            </w:pPr>
+            <w:r>
+              <w:rPr>
+                <w:rFonts w:hint="eastAsia" w:ascii="游ゴシック" w:hAnsi="游ゴシック" w:eastAsia="游ゴシック" w:cs="ＭＳ 明朝"/>
+              </w:rPr>
+              <w:t xml:space="preserve">　～</w:t>
+            </w:r>
+          </w:p>
+          <w:p>
+            <w:pPr>
+              <w:rPr>
+                <w:rFonts w:ascii="游ゴシック" w:hAnsi="游ゴシック" w:eastAsia="游ゴシック" w:cs="Century"/>
+              </w:rPr>
+            </w:pPr>
+            <w:r>
+              <w:rPr>
+                <w:rFonts w:ascii="游ゴシック" w:hAnsi="游ゴシック" w:eastAsia="游ゴシック" w:cs="Century"/>
+              </w:rPr>
+              <w:t>2019</w:t>
+            </w:r>
+            <w:r>
+              <w:rPr>
+                <w:rFonts w:hint="eastAsia" w:ascii="游ゴシック" w:hAnsi="游ゴシック" w:eastAsia="游ゴシック" w:cs="ＭＳ 明朝"/>
+              </w:rPr>
+              <w:t>年</w:t>
+            </w:r>
+            <w:r>
+              <w:rPr>
+                <w:rFonts w:ascii="游ゴシック" w:hAnsi="游ゴシック" w:eastAsia="游ゴシック" w:cs="Century"/>
+              </w:rPr>
+              <w:t>9</w:t>
+            </w:r>
+            <w:r>
+              <w:rPr>
+                <w:rFonts w:hint="eastAsia" w:ascii="游ゴシック" w:hAnsi="游ゴシック" w:eastAsia="游ゴシック" w:cs="ＭＳ 明朝"/>
+              </w:rPr>
+              <w:t>月</w:t>
+            </w:r>
+          </w:p>
+        </w:tc>
+        <w:tc>
+          <w:tcPr>
+            <w:tcW w:w="2545" w:type="pct"/>
+            <w:shd w:val="clear" w:color="auto" w:fill="auto"/>
+            <w:tcMar>
+              <w:top w:w="80" w:type="dxa"/>
+              <w:left w:w="80" w:type="dxa"/>
+              <w:bottom w:w="80" w:type="dxa"/>
+              <w:right w:w="80" w:type="dxa"/>
+            </w:tcMar>
+          </w:tcPr>
+          <w:p>
+            <w:pPr>
+              <w:rPr>
+                <w:rFonts w:ascii="游ゴシック" w:hAnsi="游ゴシック" w:eastAsia="游ゴシック" w:cs="Century"/>
+              </w:rPr>
+            </w:pPr>
+            <w:r>
+              <w:rPr>
+                <w:rFonts w:hint="eastAsia" w:ascii="游ゴシック" w:hAnsi="游ゴシック" w:eastAsia="游ゴシック" w:cs="ＭＳ 明朝"/>
+              </w:rPr>
+              <w:t>保険の入出金システムの開発</w:t>
+            </w:r>
+          </w:p>
+          <w:p>
+            <w:pPr>
+              <w:rPr>
+                <w:rFonts w:ascii="游ゴシック" w:hAnsi="游ゴシック" w:eastAsia="游ゴシック" w:cs="Century"/>
+              </w:rPr>
+            </w:pPr>
+          </w:p>
+          <w:p>
+            <w:pPr>
+              <w:rPr>
+                <w:rFonts w:ascii="游ゴシック" w:hAnsi="游ゴシック" w:eastAsia="游ゴシック" w:cs="Century"/>
+              </w:rPr>
+            </w:pPr>
+            <w:r>
+              <w:rPr>
+                <w:rFonts w:ascii="游ゴシック" w:hAnsi="游ゴシック" w:eastAsia="游ゴシック" w:cs="ＭＳ 明朝"/>
+              </w:rPr>
+              <w:t>【担当業務】</w:t>
+            </w:r>
+          </w:p>
+          <w:p>
+            <w:pPr>
+              <w:pStyle w:val="a"/>
+              <w:rPr>
+                <w:rFonts w:ascii="游ゴシック" w:hAnsi="游ゴシック" w:eastAsia="游ゴシック" w:cs="Century"/>
+              </w:rPr>
+            </w:pPr>
+            <w:r>
+              <w:rPr>
+                <w:rFonts w:ascii="游ゴシック" w:hAnsi="游ゴシック" w:eastAsia="游ゴシック" w:cs="ＭＳ 明朝"/>
+              </w:rPr>
+              <w:t>稼働中システムの新規機能の詳細設計、開発、単体テスト～結合テスト</w:t>
+            </w:r>
+          </w:p>
+        </w:tc>
+        <w:tc>
+          <w:tcPr>
+            <w:tcW w:w="668" w:type="pct"/>
+            <w:shd w:val="clear" w:color="auto" w:fill="auto"/>
+            <w:tcMar/>
+          </w:tcPr>
+          <w:p>
+            <w:pPr>
+              <w:rPr>
+                <w:rFonts w:ascii="游ゴシック" w:hAnsi="游ゴシック" w:eastAsia="游ゴシック" w:cs="Century"/>
+              </w:rPr>
+            </w:pPr>
+            <w:r>
+              <w:rPr>
+                <w:rFonts w:ascii="游ゴシック" w:hAnsi="游ゴシック" w:eastAsia="游ゴシック" w:cs="Century"/>
+              </w:rPr>
+              <w:t>NONSTOP</w:t>
+            </w:r>
+          </w:p>
+          <w:p>
+            <w:pPr>
+              <w:rPr>
+                <w:rFonts w:ascii="游ゴシック" w:hAnsi="游ゴシック" w:eastAsia="游ゴシック" w:cs="Century"/>
+              </w:rPr>
+            </w:pPr>
+            <w:r>
+              <w:rPr>
+                <w:rFonts w:ascii="游ゴシック" w:hAnsi="游ゴシック" w:eastAsia="游ゴシック" w:cs="Century"/>
+              </w:rPr>
+              <w:t>COBOL</w:t>
+            </w:r>
+          </w:p>
+          <w:p>
+            <w:pPr>
+              <w:rPr>
+                <w:rFonts w:ascii="游ゴシック" w:hAnsi="游ゴシック" w:eastAsia="游ゴシック" w:cs="Century"/>
+              </w:rPr>
+            </w:pPr>
+            <w:r>
+              <w:rPr>
+                <w:rFonts w:ascii="游ゴシック" w:hAnsi="游ゴシック" w:eastAsia="游ゴシック" w:cs="Century"/>
+              </w:rPr>
+              <w:t>DB</w:t>
+            </w:r>
+          </w:p>
+          <w:p>
+            <w:pPr>
+              <w:rPr>
+                <w:rFonts w:ascii="游ゴシック" w:hAnsi="游ゴシック" w:eastAsia="游ゴシック" w:cs="Century"/>
+              </w:rPr>
+            </w:pPr>
+            <w:r>
+              <w:rPr>
+                <w:rFonts w:ascii="游ゴシック" w:hAnsi="游ゴシック" w:eastAsia="游ゴシック" w:cs="Century"/>
+              </w:rPr>
+              <w:t>VBA</w:t>
+            </w:r>
+          </w:p>
+        </w:tc>
+        <w:tc>
+          <w:tcPr>
+            <w:tcW w:w="906" w:type="pct"/>
+            <w:shd w:val="clear" w:color="auto" w:fill="auto"/>
+            <w:tcMar/>
+          </w:tcPr>
+          <w:p>
+            <w:pPr>
+              <w:rPr>
+                <w:rFonts w:ascii="游ゴシック" w:hAnsi="游ゴシック" w:eastAsia="游ゴシック" w:cs="Century"/>
+              </w:rPr>
+            </w:pPr>
+            <w:r>
+              <w:rPr>
+                <w:rFonts w:hint="eastAsia" w:ascii="游ゴシック" w:hAnsi="游ゴシック" w:eastAsia="游ゴシック" w:cs="ＭＳ 明朝"/>
+              </w:rPr>
+              <w:t>【役職】</w:t>
+            </w:r>
+          </w:p>
+          <w:p>
+            <w:pPr>
+              <w:ind w:firstLine="100" w:firstLineChars="50"/>
+              <w:rPr>
+                <w:rFonts w:ascii="游ゴシック" w:hAnsi="游ゴシック" w:eastAsia="游ゴシック" w:cs="Century"/>
+              </w:rPr>
+            </w:pPr>
+            <w:r>
+              <w:rPr>
+                <w:rFonts w:hint="eastAsia" w:ascii="游ゴシック" w:hAnsi="游ゴシック" w:eastAsia="游ゴシック" w:cs="ＭＳ 明朝"/>
+              </w:rPr>
+              <w:t>メンバー</w:t>
+            </w:r>
+          </w:p>
+          <w:p>
+            <w:pPr>
+              <w:rPr>
+                <w:rFonts w:ascii="游ゴシック" w:hAnsi="游ゴシック" w:eastAsia="游ゴシック" w:cs="Century"/>
+              </w:rPr>
+            </w:pPr>
+          </w:p>
+          <w:p>
+            <w:pPr>
+              <w:rPr>
+                <w:rFonts w:ascii="游ゴシック" w:hAnsi="游ゴシック" w:eastAsia="游ゴシック" w:cs="Century"/>
+              </w:rPr>
+            </w:pPr>
+            <w:r>
+              <w:rPr>
+                <w:rFonts w:hint="eastAsia" w:ascii="游ゴシック" w:hAnsi="游ゴシック" w:eastAsia="游ゴシック" w:cs="ＭＳ 明朝"/>
+              </w:rPr>
+              <w:t>【システム課】</w:t>
+            </w:r>
+          </w:p>
+          <w:p>
+            <w:pPr>
+              <w:ind w:firstLine="100" w:firstLineChars="50"/>
+              <w:rPr>
+                <w:rFonts w:ascii="游ゴシック" w:hAnsi="游ゴシック" w:eastAsia="游ゴシック" w:cs="Century"/>
+              </w:rPr>
+            </w:pPr>
+            <w:r>
+              <w:rPr>
+                <w:rFonts w:ascii="游ゴシック" w:hAnsi="游ゴシック" w:eastAsia="游ゴシック" w:cs="Century"/>
+              </w:rPr>
+              <w:t>1</w:t>
+            </w:r>
+            <w:r>
+              <w:rPr>
+                <w:rFonts w:hint="eastAsia" w:ascii="游ゴシック" w:hAnsi="游ゴシック" w:eastAsia="游ゴシック" w:cs="ＭＳ 明朝"/>
+              </w:rPr>
+              <w:t>名</w:t>
+            </w:r>
+          </w:p>
+        </w:tc>
+      </w:tr>
+      <w:tr>
+        <w:trPr>
+          <w:trHeight w:val="20"/>
+        </w:trPr>
+        <w:tc>
+          <w:tcPr>
+            <w:tcW w:w="881" w:type="pct"/>
+            <w:shd w:val="clear" w:color="auto" w:fill="auto"/>
+            <w:tcMar>
+              <w:top w:w="80" w:type="dxa"/>
+              <w:left w:w="80" w:type="dxa"/>
+              <w:bottom w:w="80" w:type="dxa"/>
+              <w:right w:w="80" w:type="dxa"/>
+            </w:tcMar>
+          </w:tcPr>
+          <w:p>
+            <w:pPr>
+              <w:rPr>
+                <w:rFonts w:ascii="游ゴシック" w:hAnsi="游ゴシック" w:eastAsia="游ゴシック" w:cs="Century"/>
+              </w:rPr>
+            </w:pPr>
+            <w:r>
+              <w:rPr>
+                <w:rFonts w:ascii="游ゴシック" w:hAnsi="游ゴシック" w:eastAsia="游ゴシック" w:cs="Century"/>
+              </w:rPr>
+              <w:t>2019</w:t>
+            </w:r>
+            <w:r>
+              <w:rPr>
+                <w:rFonts w:hint="eastAsia" w:ascii="游ゴシック" w:hAnsi="游ゴシック" w:eastAsia="游ゴシック" w:cs="ＭＳ 明朝"/>
+              </w:rPr>
+              <w:t>年</w:t>
+            </w:r>
+            <w:r>
+              <w:rPr>
+                <w:rFonts w:ascii="游ゴシック" w:hAnsi="游ゴシック" w:eastAsia="游ゴシック" w:cs="Century"/>
+              </w:rPr>
+              <w:t>10</w:t>
+            </w:r>
+            <w:r>
+              <w:rPr>
+                <w:rFonts w:hint="eastAsia" w:ascii="游ゴシック" w:hAnsi="游ゴシック" w:eastAsia="游ゴシック" w:cs="ＭＳ 明朝"/>
+              </w:rPr>
+              <w:t>月</w:t>
+            </w:r>
+          </w:p>
+          <w:p>
+            <w:pPr>
+              <w:rPr>
+                <w:rFonts w:ascii="游ゴシック" w:hAnsi="游ゴシック" w:eastAsia="游ゴシック" w:cs="Century"/>
+              </w:rPr>
+            </w:pPr>
+            <w:r>
+              <w:rPr>
+                <w:rFonts w:hint="eastAsia" w:ascii="游ゴシック" w:hAnsi="游ゴシック" w:eastAsia="游ゴシック" w:cs="ＭＳ 明朝"/>
+              </w:rPr>
+              <w:t xml:space="preserve">　～</w:t>
+            </w:r>
+          </w:p>
+          <w:p>
+            <w:pPr>
+              <w:rPr>
+                <w:rFonts w:ascii="游ゴシック" w:hAnsi="游ゴシック" w:eastAsia="游ゴシック" w:cs="Century"/>
+              </w:rPr>
+            </w:pPr>
+            <w:r>
+              <w:rPr>
+                <w:rFonts w:ascii="游ゴシック" w:hAnsi="游ゴシック" w:eastAsia="游ゴシック" w:cs="Century"/>
+              </w:rPr>
+              <w:t>2021</w:t>
+            </w:r>
+            <w:r>
+              <w:rPr>
+                <w:rFonts w:hint="eastAsia" w:ascii="游ゴシック" w:hAnsi="游ゴシック" w:eastAsia="游ゴシック" w:cs="ＭＳ 明朝"/>
+              </w:rPr>
+              <w:t>年</w:t>
+            </w:r>
+            <w:r>
+              <w:rPr>
+                <w:rFonts w:ascii="游ゴシック" w:hAnsi="游ゴシック" w:eastAsia="游ゴシック" w:cs="Century"/>
+              </w:rPr>
+              <w:t>2</w:t>
+            </w:r>
+            <w:r>
+              <w:rPr>
+                <w:rFonts w:hint="eastAsia" w:ascii="游ゴシック" w:hAnsi="游ゴシック" w:eastAsia="游ゴシック" w:cs="ＭＳ 明朝"/>
+              </w:rPr>
+              <w:t>月</w:t>
+            </w:r>
+          </w:p>
+        </w:tc>
+        <w:tc>
+          <w:tcPr>
+            <w:tcW w:w="2545" w:type="pct"/>
+            <w:shd w:val="clear" w:color="auto" w:fill="auto"/>
+            <w:tcMar>
+              <w:top w:w="80" w:type="dxa"/>
+              <w:left w:w="80" w:type="dxa"/>
+              <w:bottom w:w="80" w:type="dxa"/>
+              <w:right w:w="80" w:type="dxa"/>
+            </w:tcMar>
+          </w:tcPr>
+          <w:p>
+            <w:pPr>
+              <w:rPr>
+                <w:rFonts w:ascii="游ゴシック" w:hAnsi="游ゴシック" w:eastAsia="游ゴシック" w:cs="Century"/>
+              </w:rPr>
+            </w:pPr>
+            <w:r>
+              <w:rPr>
+                <w:rFonts w:hint="eastAsia" w:ascii="游ゴシック" w:hAnsi="游ゴシック" w:eastAsia="游ゴシック" w:cs="ＭＳ 明朝"/>
+              </w:rPr>
+              <w:t>外商のクレジット精算システムの開発</w:t>
+            </w:r>
+          </w:p>
+          <w:p>
+            <w:pPr>
+              <w:rPr>
+                <w:rFonts w:ascii="游ゴシック" w:hAnsi="游ゴシック" w:eastAsia="游ゴシック" w:cs="Century"/>
+              </w:rPr>
+            </w:pPr>
+          </w:p>
+          <w:p>
+            <w:pPr>
+              <w:rPr>
+                <w:rFonts w:ascii="游ゴシック" w:hAnsi="游ゴシック" w:eastAsia="游ゴシック" w:cs="Century"/>
+              </w:rPr>
+            </w:pPr>
+            <w:r>
+              <w:rPr>
+                <w:rFonts w:ascii="游ゴシック" w:hAnsi="游ゴシック" w:eastAsia="游ゴシック" w:cs="ＭＳ 明朝"/>
+              </w:rPr>
+              <w:t>【担当業務】</w:t>
+            </w:r>
+          </w:p>
+          <w:p>
+            <w:pPr>
+              <w:pStyle w:val="a"/>
+              <w:rPr>
+                <w:rFonts w:ascii="游ゴシック" w:hAnsi="游ゴシック" w:eastAsia="游ゴシック" w:cs="Century"/>
+              </w:rPr>
+            </w:pPr>
+            <w:r>
+              <w:rPr>
+                <w:rFonts w:ascii="游ゴシック" w:hAnsi="游ゴシック" w:eastAsia="游ゴシック" w:cs="ＭＳ 明朝"/>
+              </w:rPr>
+              <w:t>稼働中システムの新規機能の詳細設計、開発、単体テスト</w:t>
+            </w:r>
+          </w:p>
+        </w:tc>
+        <w:tc>
+          <w:tcPr>
+            <w:tcW w:w="668" w:type="pct"/>
+            <w:shd w:val="clear" w:color="auto" w:fill="auto"/>
+            <w:tcMar/>
+          </w:tcPr>
+          <w:p>
+            <w:pPr>
+              <w:rPr>
+                <w:rFonts w:ascii="游ゴシック" w:hAnsi="游ゴシック" w:eastAsia="游ゴシック" w:cs="Century"/>
+              </w:rPr>
+            </w:pPr>
+            <w:r>
+              <w:rPr>
+                <w:rFonts w:ascii="游ゴシック" w:hAnsi="游ゴシック" w:eastAsia="游ゴシック" w:cs="Century"/>
+              </w:rPr>
+              <w:t>Linux</w:t>
+            </w:r>
+          </w:p>
+          <w:p>
+            <w:pPr>
+              <w:rPr>
+                <w:rFonts w:ascii="游ゴシック" w:hAnsi="游ゴシック" w:eastAsia="游ゴシック" w:cs="Century"/>
+              </w:rPr>
+            </w:pPr>
+            <w:r>
+              <w:rPr>
+                <w:rFonts w:ascii="游ゴシック" w:hAnsi="游ゴシック" w:eastAsia="游ゴシック" w:cs="Century"/>
+              </w:rPr>
+              <w:t>PL/SQL</w:t>
+            </w:r>
+          </w:p>
+          <w:p>
+            <w:pPr>
+              <w:rPr>
+                <w:rFonts w:ascii="游ゴシック" w:hAnsi="游ゴシック" w:eastAsia="游ゴシック" w:cs="Century"/>
+              </w:rPr>
+            </w:pPr>
+            <w:r>
+              <w:rPr>
+                <w:rFonts w:ascii="游ゴシック" w:hAnsi="游ゴシック" w:eastAsia="游ゴシック" w:cs="Century"/>
+              </w:rPr>
+              <w:t>Oracle10g</w:t>
+            </w:r>
+          </w:p>
+          <w:p>
+            <w:pPr>
+              <w:rPr>
+                <w:rFonts w:ascii="游ゴシック" w:hAnsi="游ゴシック" w:eastAsia="游ゴシック" w:cs="Century"/>
+              </w:rPr>
+            </w:pPr>
+            <w:r>
+              <w:rPr>
+                <w:rFonts w:ascii="游ゴシック" w:hAnsi="游ゴシック" w:eastAsia="游ゴシック" w:cs="Century"/>
+              </w:rPr>
+              <w:t>Teraterm</w:t>
+            </w:r>
+          </w:p>
+          <w:p>
+            <w:pPr>
+              <w:rPr>
+                <w:rFonts w:ascii="游ゴシック" w:hAnsi="游ゴシック" w:eastAsia="游ゴシック" w:cs="Century"/>
+              </w:rPr>
+            </w:pPr>
+            <w:r>
+              <w:rPr>
+                <w:rFonts w:ascii="游ゴシック" w:hAnsi="游ゴシック" w:eastAsia="游ゴシック" w:cs="Century"/>
+              </w:rPr>
+              <w:t>FFFTP</w:t>
+            </w:r>
+          </w:p>
+        </w:tc>
+        <w:tc>
+          <w:tcPr>
+            <w:tcW w:w="906" w:type="pct"/>
+            <w:shd w:val="clear" w:color="auto" w:fill="auto"/>
+            <w:tcMar/>
+          </w:tcPr>
+          <w:p>
+            <w:pPr>
+              <w:rPr>
+                <w:rFonts w:ascii="游ゴシック" w:hAnsi="游ゴシック" w:eastAsia="游ゴシック" w:cs="Century"/>
+              </w:rPr>
+            </w:pPr>
+            <w:r>
+              <w:rPr>
+                <w:rFonts w:hint="eastAsia" w:ascii="游ゴシック" w:hAnsi="游ゴシック" w:eastAsia="游ゴシック" w:cs="ＭＳ 明朝"/>
+              </w:rPr>
+              <w:t>【役職】</w:t>
+            </w:r>
+          </w:p>
+          <w:p>
+            <w:pPr>
+              <w:ind w:firstLine="100" w:firstLineChars="50"/>
+              <w:rPr>
+                <w:rFonts w:ascii="游ゴシック" w:hAnsi="游ゴシック" w:eastAsia="游ゴシック" w:cs="Century"/>
+              </w:rPr>
+            </w:pPr>
+            <w:r>
+              <w:rPr>
+                <w:rFonts w:hint="eastAsia" w:ascii="游ゴシック" w:hAnsi="游ゴシック" w:eastAsia="游ゴシック" w:cs="ＭＳ 明朝"/>
+              </w:rPr>
+              <w:t>メンバー</w:t>
+            </w:r>
+          </w:p>
+          <w:p>
+            <w:pPr>
+              <w:rPr>
+                <w:rFonts w:ascii="游ゴシック" w:hAnsi="游ゴシック" w:eastAsia="游ゴシック" w:cs="Century"/>
+              </w:rPr>
+            </w:pPr>
+          </w:p>
+          <w:p>
+            <w:pPr>
+              <w:rPr>
+                <w:rFonts w:ascii="游ゴシック" w:hAnsi="游ゴシック" w:eastAsia="游ゴシック" w:cs="Century"/>
+              </w:rPr>
+            </w:pPr>
+            <w:r>
+              <w:rPr>
+                <w:rFonts w:hint="eastAsia" w:ascii="游ゴシック" w:hAnsi="游ゴシック" w:eastAsia="游ゴシック" w:cs="ＭＳ 明朝"/>
+              </w:rPr>
+              <w:t>【システム課】</w:t>
+            </w:r>
+          </w:p>
+          <w:p>
+            <w:pPr>
+              <w:ind w:firstLine="100" w:firstLineChars="50"/>
+              <w:rPr>
+                <w:rFonts w:ascii="游ゴシック" w:hAnsi="游ゴシック" w:eastAsia="游ゴシック" w:cs="Century"/>
+              </w:rPr>
+            </w:pPr>
+            <w:r>
+              <w:rPr>
+                <w:rFonts w:ascii="游ゴシック" w:hAnsi="游ゴシック" w:eastAsia="游ゴシック" w:cs="Century"/>
+              </w:rPr>
+              <w:t>11</w:t>
+            </w:r>
+            <w:r>
+              <w:rPr>
+                <w:rFonts w:hint="eastAsia" w:ascii="游ゴシック" w:hAnsi="游ゴシック" w:eastAsia="游ゴシック" w:cs="ＭＳ 明朝"/>
+              </w:rPr>
+              <w:t>名</w:t>
+            </w:r>
+          </w:p>
+        </w:tc>
+      </w:tr>
+    </w:tbl>
+    <w:p>
+      <w:pPr>
+        <w:widowControl w:val="0"/>
+        <w:rPr>
+          <w:rFonts w:ascii="游ゴシック" w:hAnsi="游ゴシック" w:eastAsia="游ゴシック" w:cs="Century"/>
+          <w:sz w:val="22"/>
+          <w:szCs w:val="22"/>
+        </w:rPr>
+      </w:pPr>
+    </w:p>
+    <w:p>
+      <w:pPr>
+        <w:widowControl w:val="0"/>
+        <w:ind w:left="200" w:leftChars="100"/>
+        <w:rPr>
+          <w:rFonts w:ascii="游ゴシック" w:hAnsi="游ゴシック" w:eastAsia="游ゴシック" w:cs="Century"/>
+          <w:sz w:val="24"/>
+          <w:szCs w:val="24"/>
+          <w:lang w:val="ja-JP"/>
+        </w:rPr>
+      </w:pPr>
+      <w:r>
+        <w:rPr>
+          <w:rFonts w:ascii="游ゴシック" w:hAnsi="游ゴシック" w:eastAsia="游ゴシック" w:cs="Century"/>
+          <w:sz w:val="24"/>
+          <w:szCs w:val="24"/>
+        </w:rPr>
+        <w:t>2021</w:t>
+      </w:r>
+      <w:r>
+        <w:rPr>
+          <w:rFonts w:ascii="游ゴシック" w:hAnsi="游ゴシック" w:eastAsia="游ゴシック" w:cs="ＭＳ 明朝"/>
+          <w:sz w:val="24"/>
+          <w:szCs w:val="24"/>
+          <w:lang w:val="ja-JP"/>
+        </w:rPr>
+        <w:t>年</w:t>
+      </w:r>
+      <w:r>
+        <w:rPr>
+          <w:rFonts w:ascii="游ゴシック" w:hAnsi="游ゴシック" w:eastAsia="游ゴシック" w:cs="Century"/>
+          <w:sz w:val="24"/>
+          <w:szCs w:val="24"/>
+        </w:rPr>
+        <w:t>6</w:t>
+      </w:r>
+      <w:r>
+        <w:rPr>
+          <w:rFonts w:ascii="游ゴシック" w:hAnsi="游ゴシック" w:eastAsia="游ゴシック" w:cs="ＭＳ 明朝"/>
+          <w:sz w:val="24"/>
+          <w:szCs w:val="24"/>
+          <w:lang w:val="ja-JP"/>
+        </w:rPr>
+        <w:t>月</w:t>
+      </w:r>
+      <w:r>
+        <w:rPr>
+          <w:rFonts w:ascii="游ゴシック" w:hAnsi="游ゴシック" w:eastAsia="游ゴシック" w:cs="Century"/>
+          <w:sz w:val="24"/>
+          <w:szCs w:val="24"/>
+        </w:rPr>
+        <w:t xml:space="preserve"> </w:t>
+      </w:r>
+      <w:r>
+        <w:rPr>
+          <w:rFonts w:ascii="游ゴシック" w:hAnsi="游ゴシック" w:eastAsia="游ゴシック" w:cs="ＭＳ 明朝"/>
+          <w:sz w:val="24"/>
+          <w:szCs w:val="24"/>
+          <w:lang w:val="ja-JP"/>
+        </w:rPr>
+        <w:t>～</w:t>
+      </w:r>
+      <w:r>
+        <w:rPr>
+          <w:rFonts w:ascii="游ゴシック" w:hAnsi="游ゴシック" w:eastAsia="游ゴシック" w:cs="Century"/>
+          <w:sz w:val="24"/>
+          <w:szCs w:val="24"/>
+        </w:rPr>
+        <w:t xml:space="preserve"> 2023</w:t>
+      </w:r>
+      <w:r>
+        <w:rPr>
+          <w:rFonts w:ascii="游ゴシック" w:hAnsi="游ゴシック" w:eastAsia="游ゴシック" w:cs="ＭＳ 明朝"/>
+          <w:sz w:val="24"/>
+          <w:szCs w:val="24"/>
+          <w:lang w:val="ja-JP"/>
+        </w:rPr>
+        <w:t>年</w:t>
+      </w:r>
+      <w:r>
+        <w:rPr>
+          <w:rFonts w:ascii="游ゴシック" w:hAnsi="游ゴシック" w:eastAsia="游ゴシック" w:cs="Century"/>
+          <w:sz w:val="24"/>
+          <w:szCs w:val="24"/>
+        </w:rPr>
+        <w:t>3</w:t>
+      </w:r>
+      <w:r>
+        <w:rPr>
+          <w:rFonts w:ascii="游ゴシック" w:hAnsi="游ゴシック" w:eastAsia="游ゴシック" w:cs="ＭＳ 明朝"/>
+          <w:sz w:val="24"/>
+          <w:szCs w:val="24"/>
+          <w:lang w:val="ja-JP"/>
+        </w:rPr>
+        <w:t>月　株式会社フルウィル</w:t>
+      </w:r>
+    </w:p>
+    <w:tbl>
+      <w:tblPr>
+        <w:tblStyle w:val="TableNormal"/>
+        <w:tblW w:w="5000" w:type="pct"/>
+        <w:tblBorders>
+          <w:top w:val="single" w:color="000000" w:themeColor="text1" w:sz="4" w:space="0"/>
+          <w:left w:val="single" w:color="000000" w:themeColor="text1" w:sz="4" w:space="0"/>
+          <w:bottom w:val="single" w:color="000000" w:themeColor="text1" w:sz="4" w:space="0"/>
+          <w:right w:val="single" w:color="000000" w:themeColor="text1" w:sz="4" w:space="0"/>
+          <w:insideH w:val="single" w:color="000000" w:themeColor="text1" w:sz="4" w:space="0"/>
+          <w:insideV w:val="single" w:color="000000" w:themeColor="text1" w:sz="4" w:space="0"/>
+        </w:tblBorders>
+        <w:shd w:val="clear" w:color="auto" w:fill="CED7E7"/>
+        <w:tblLook w:val="04A0" w:firstRow="1" w:lastRow="0" w:firstColumn="1" w:lastColumn="0" w:noHBand="0" w:noVBand="1"/>
+      </w:tblPr>
+      <w:tblGrid>
+        <w:gridCol w:w="1795"/>
+        <w:gridCol w:w="5186"/>
+        <w:gridCol w:w="1361"/>
+        <w:gridCol w:w="1846"/>
+      </w:tblGrid>
+      <w:tr>
+        <w:trPr>
+          <w:trHeight w:val="20"/>
+        </w:trPr>
+        <w:tc>
+          <w:tcPr>
+            <w:tcW w:w="881" w:type="pct"/>
+            <w:shd w:val="clear" w:color="auto" w:fill="D9D9D9" w:themeFill="background1" w:themeFillShade="D9"/>
+            <w:tcMar>
+              <w:top w:w="80" w:type="dxa"/>
+              <w:left w:w="80" w:type="dxa"/>
+              <w:bottom w:w="80" w:type="dxa"/>
+              <w:right w:w="80" w:type="dxa"/>
+            </w:tcMar>
+            <w:vAlign w:val="center"/>
+          </w:tcPr>
+          <w:p>
+            <w:pPr>
+              <w:spacing w:line="360" w:lineRule="auto"/>
+              <w:jc w:val="center"/>
+              <w:rPr>
+                <w:rFonts w:ascii="游ゴシック" w:hAnsi="游ゴシック" w:eastAsia="游ゴシック" w:cs="Century"/>
+                <w:b/>
+                <w:bCs/>
+              </w:rPr>
+            </w:pPr>
+            <w:r>
+              <w:rPr>
+                <w:rFonts w:hint="eastAsia" w:ascii="游ゴシック" w:hAnsi="游ゴシック" w:eastAsia="游ゴシック" w:cs="ＭＳ 明朝"/>
+                <w:b/>
+                <w:bCs/>
+                <w:sz w:val="22"/>
+                <w:szCs w:val="22"/>
+                <w:lang w:val="ja-JP"/>
+              </w:rPr>
+              <w:t>期間</w:t>
+            </w:r>
+          </w:p>
+        </w:tc>
+        <w:tc>
+          <w:tcPr>
+            <w:tcW w:w="2545" w:type="pct"/>
+            <w:shd w:val="clear" w:color="auto" w:fill="D9D9D9" w:themeFill="background1" w:themeFillShade="D9"/>
+            <w:tcMar>
+              <w:top w:w="80" w:type="dxa"/>
+              <w:left w:w="80" w:type="dxa"/>
+              <w:bottom w:w="80" w:type="dxa"/>
+              <w:right w:w="80" w:type="dxa"/>
+            </w:tcMar>
+            <w:vAlign w:val="center"/>
+          </w:tcPr>
+          <w:p>
+            <w:pPr>
+              <w:spacing w:line="360" w:lineRule="auto"/>
+              <w:jc w:val="center"/>
+              <w:rPr>
+                <w:rFonts w:ascii="游ゴシック" w:hAnsi="游ゴシック" w:eastAsia="游ゴシック" w:cs="Century"/>
+                <w:b/>
+                <w:bCs/>
+              </w:rPr>
+            </w:pPr>
+            <w:r>
+              <w:rPr>
+                <w:rFonts w:hint="eastAsia" w:ascii="游ゴシック" w:hAnsi="游ゴシック" w:eastAsia="游ゴシック" w:cs="ＭＳ 明朝"/>
+                <w:b/>
+                <w:bCs/>
+                <w:sz w:val="22"/>
+                <w:szCs w:val="22"/>
+                <w:lang w:val="ja-JP"/>
+              </w:rPr>
+              <w:t>業務内容</w:t>
+            </w:r>
+          </w:p>
+        </w:tc>
+        <w:tc>
+          <w:tcPr>
+            <w:tcW w:w="668" w:type="pct"/>
+            <w:shd w:val="clear" w:color="auto" w:fill="D9D9D9" w:themeFill="background1" w:themeFillShade="D9"/>
+            <w:tcMar/>
+            <w:vAlign w:val="center"/>
+          </w:tcPr>
+          <w:p>
+            <w:pPr>
+              <w:spacing w:line="360" w:lineRule="auto"/>
+              <w:jc w:val="center"/>
+              <w:rPr>
+                <w:rFonts w:ascii="游ゴシック" w:hAnsi="游ゴシック" w:eastAsia="游ゴシック" w:cs="Century"/>
+                <w:b/>
+                <w:bCs/>
+              </w:rPr>
+            </w:pPr>
+            <w:r>
+              <w:rPr>
+                <w:rFonts w:hint="eastAsia" w:ascii="游ゴシック" w:hAnsi="游ゴシック" w:eastAsia="游ゴシック" w:cs="ＭＳ 明朝"/>
+                <w:b/>
+                <w:bCs/>
+              </w:rPr>
+              <w:t>開発環境</w:t>
+            </w:r>
+          </w:p>
+        </w:tc>
+        <w:tc>
+          <w:tcPr>
+            <w:tcW w:w="906" w:type="pct"/>
+            <w:shd w:val="clear" w:color="auto" w:fill="D9D9D9" w:themeFill="background1" w:themeFillShade="D9"/>
+            <w:tcMar/>
+            <w:vAlign w:val="center"/>
+          </w:tcPr>
+          <w:p>
+            <w:pPr>
+              <w:spacing w:line="360" w:lineRule="auto"/>
+              <w:jc w:val="center"/>
+              <w:rPr>
+                <w:rFonts w:ascii="游ゴシック" w:hAnsi="游ゴシック" w:eastAsia="游ゴシック" w:cs="Century"/>
+                <w:b/>
+                <w:bCs/>
+              </w:rPr>
+            </w:pPr>
+            <w:r>
+              <w:rPr>
+                <w:rFonts w:hint="eastAsia" w:ascii="游ゴシック" w:hAnsi="游ゴシック" w:eastAsia="游ゴシック" w:cs="ＭＳ 明朝"/>
+                <w:b/>
+                <w:bCs/>
+              </w:rPr>
+              <w:t>組織／役割</w:t>
+            </w:r>
+          </w:p>
+        </w:tc>
+      </w:tr>
+      <w:tr>
+        <w:trPr>
+          <w:trHeight w:val="20"/>
+        </w:trPr>
+        <w:tc>
+          <w:tcPr>
+            <w:tcW w:w="881" w:type="pct"/>
+            <w:shd w:val="clear" w:color="auto" w:fill="auto"/>
+            <w:tcMar>
+              <w:top w:w="80" w:type="dxa"/>
+              <w:left w:w="80" w:type="dxa"/>
+              <w:bottom w:w="80" w:type="dxa"/>
+              <w:right w:w="80" w:type="dxa"/>
+            </w:tcMar>
+          </w:tcPr>
+          <w:p>
+            <w:pPr>
+              <w:rPr>
+                <w:rFonts w:ascii="游ゴシック" w:hAnsi="游ゴシック" w:eastAsia="游ゴシック" w:cs="Century"/>
+              </w:rPr>
+            </w:pPr>
+            <w:r>
+              <w:rPr>
+                <w:rFonts w:ascii="游ゴシック" w:hAnsi="游ゴシック" w:eastAsia="游ゴシック" w:cs="Century"/>
+              </w:rPr>
+              <w:t>2021</w:t>
+            </w:r>
+            <w:r>
+              <w:rPr>
+                <w:rFonts w:hint="eastAsia" w:ascii="游ゴシック" w:hAnsi="游ゴシック" w:eastAsia="游ゴシック" w:cs="ＭＳ 明朝"/>
+              </w:rPr>
+              <w:t>年</w:t>
+            </w:r>
+            <w:r>
+              <w:rPr>
+                <w:rFonts w:ascii="游ゴシック" w:hAnsi="游ゴシック" w:eastAsia="游ゴシック" w:cs="Century"/>
+              </w:rPr>
+              <w:t>6</w:t>
+            </w:r>
+            <w:r>
+              <w:rPr>
+                <w:rFonts w:hint="eastAsia" w:ascii="游ゴシック" w:hAnsi="游ゴシック" w:eastAsia="游ゴシック" w:cs="ＭＳ 明朝"/>
+              </w:rPr>
+              <w:t>月</w:t>
+            </w:r>
+          </w:p>
+          <w:p>
+            <w:pPr>
+              <w:rPr>
+                <w:rFonts w:ascii="游ゴシック" w:hAnsi="游ゴシック" w:eastAsia="游ゴシック" w:cs="Century"/>
+              </w:rPr>
+            </w:pPr>
+            <w:r>
+              <w:rPr>
+                <w:rFonts w:hint="eastAsia" w:ascii="游ゴシック" w:hAnsi="游ゴシック" w:eastAsia="游ゴシック" w:cs="ＭＳ 明朝"/>
+              </w:rPr>
+              <w:t xml:space="preserve">　～</w:t>
+            </w:r>
+          </w:p>
+          <w:p>
+            <w:pPr>
+              <w:rPr>
+                <w:rFonts w:ascii="游ゴシック" w:hAnsi="游ゴシック" w:eastAsia="游ゴシック" w:cs="Century"/>
+              </w:rPr>
+            </w:pPr>
+            <w:r>
+              <w:rPr>
+                <w:rFonts w:ascii="游ゴシック" w:hAnsi="游ゴシック" w:eastAsia="游ゴシック" w:cs="Century"/>
+              </w:rPr>
+              <w:t>2022</w:t>
+            </w:r>
+            <w:r>
+              <w:rPr>
+                <w:rFonts w:ascii="游ゴシック" w:hAnsi="游ゴシック" w:eastAsia="游ゴシック" w:cs="ＭＳ 明朝"/>
+              </w:rPr>
+              <w:t>年</w:t>
+            </w:r>
+            <w:r>
+              <w:rPr>
+                <w:rFonts w:ascii="游ゴシック" w:hAnsi="游ゴシック" w:eastAsia="游ゴシック" w:cs="Century"/>
+              </w:rPr>
+              <w:t>1</w:t>
+            </w:r>
+            <w:r>
+              <w:rPr>
+                <w:rFonts w:ascii="游ゴシック" w:hAnsi="游ゴシック" w:eastAsia="游ゴシック" w:cs="ＭＳ 明朝"/>
+              </w:rPr>
+              <w:t>月</w:t>
+            </w:r>
+          </w:p>
+        </w:tc>
+        <w:tc>
+          <w:tcPr>
+            <w:tcW w:w="2545" w:type="pct"/>
+            <w:shd w:val="clear" w:color="auto" w:fill="auto"/>
+            <w:tcMar>
+              <w:top w:w="80" w:type="dxa"/>
+              <w:left w:w="80" w:type="dxa"/>
+              <w:bottom w:w="80" w:type="dxa"/>
+              <w:right w:w="80" w:type="dxa"/>
+            </w:tcMar>
+          </w:tcPr>
+          <w:p>
+            <w:pPr>
+              <w:rPr>
+                <w:rFonts w:ascii="游ゴシック" w:hAnsi="游ゴシック" w:eastAsia="游ゴシック" w:cs="Century"/>
+              </w:rPr>
+            </w:pPr>
+            <w:r>
+              <w:rPr>
+                <w:rFonts w:ascii="游ゴシック" w:hAnsi="游ゴシック" w:eastAsia="游ゴシック" w:cs="ＭＳ 明朝"/>
+              </w:rPr>
               <w:t>運送システム</w:t>
             </w:r>
           </w:p>
@@ -2980,21 +3100,9 @@
             </w:pPr>
             <w:r>
               <w:rPr>
-                <w:rFonts w:hint="eastAsia" w:ascii="游ゴシック" w:hAnsi="游ゴシック" w:eastAsia="游ゴシック" w:cs="ＭＳ 明朝"/>
-              </w:rPr>
-              <w:t>設計された</w:t>
-            </w:r>
-            <w:r>
-              <w:rPr>
-                <w:rFonts w:ascii="游ゴシック" w:hAnsi="游ゴシック" w:eastAsia="游ゴシック" w:cs="Century"/>
-              </w:rPr>
-              <w:t>PG</w:t>
-            </w:r>
-            <w:r>
-              <w:rPr>
-                <w:rFonts w:hint="eastAsia" w:ascii="游ゴシック" w:hAnsi="游ゴシック" w:eastAsia="游ゴシック" w:cs="ＭＳ 明朝"/>
-              </w:rPr>
-              <w:t>の単体テスト</w:t>
+                <w:rFonts w:ascii="游ゴシック" w:hAnsi="游ゴシック" w:eastAsia="游ゴシック" w:cs="ＭＳ 明朝"/>
+              </w:rPr>
+              <w:t>設計されたシステムの単体テスト</w:t>
             </w:r>
           </w:p>
           <w:p>

--- a/02 職務経歴書/職務経歴書_出村和彦_雛形.docx
+++ b/02 職務経歴書/職務経歴書_出村和彦_雛形.docx
@@ -1621,7 +1621,21 @@
               <w:rPr>
                 <w:rFonts w:ascii="游ゴシック" w:hAnsi="游ゴシック" w:eastAsia="游ゴシック" w:cs="ＭＳ 明朝"/>
               </w:rPr>
-              <w:t>月　～</w:t>
+              <w:t>月</w:t>
+            </w:r>
+          </w:p>
+          <w:p>
+            <w:pPr>
+              <w:pStyle w:val="a"/>
+              <w:rPr>
+                <w:rFonts w:ascii="游ゴシック" w:hAnsi="游ゴシック" w:eastAsia="游ゴシック" w:cs="Century"/>
+              </w:rPr>
+            </w:pPr>
+            <w:r>
+              <w:rPr>
+                <w:rFonts w:ascii="游ゴシック" w:hAnsi="游ゴシック" w:eastAsia="游ゴシック" w:cs="ＭＳ 明朝"/>
+              </w:rPr>
+              <w:t>　～</w:t>
             </w:r>
           </w:p>
           <w:p>
